--- a/6. Time Travelling (Undoing Changes).docx
+++ b/6. Time Travelling (Undoing Changes).docx
@@ -24,14 +24,98 @@
     <w:p>
       <w:pPr>
         <w:rPr>
+          <w:sz w:val="40"/>
+          <w:szCs w:val="40"/>
+        </w:rPr>
+      </w:pPr>
+      <w:r>
+        <w:rPr>
+          <w:sz w:val="40"/>
+          <w:szCs w:val="40"/>
+        </w:rPr>
+        <w:t>Kisi bhi particular commit pr jaane k liye</w:t>
+      </w:r>
+    </w:p>
+    <w:p>
+      <w:pPr>
+        <w:pStyle w:val="ListParagraph"/>
+        <w:numPr>
+          <w:ilvl w:val="0"/>
+          <w:numId w:val="1"/>
+        </w:numPr>
+        <w:rPr>
+          <w:sz w:val="40"/>
+          <w:szCs w:val="40"/>
+        </w:rPr>
+      </w:pPr>
+      <w:r>
+        <w:rPr>
+          <w:sz w:val="40"/>
+          <w:szCs w:val="40"/>
+        </w:rPr>
+        <w:t>Git checkout comithash</w:t>
+      </w:r>
+    </w:p>
+    <w:p>
+      <w:pPr>
+        <w:rPr>
           <w:b/>
           <w:bCs/>
           <w:sz w:val="40"/>
           <w:szCs w:val="40"/>
         </w:rPr>
       </w:pPr>
+      <w:r>
+        <w:rPr>
+          <w:b/>
+          <w:bCs/>
+          <w:sz w:val="40"/>
+          <w:szCs w:val="40"/>
+        </w:rPr>
+        <w:t>Extra:</w:t>
+      </w:r>
+    </w:p>
+    <w:p>
+      <w:pPr>
+        <w:rPr>
+          <w:sz w:val="40"/>
+          <w:szCs w:val="40"/>
+        </w:rPr>
+      </w:pPr>
+      <w:r>
+        <w:rPr>
+          <w:sz w:val="40"/>
+          <w:szCs w:val="40"/>
+        </w:rPr>
+        <w:t>HEAD always refers to a branch.</w:t>
+      </w:r>
+      <w:r>
+        <w:rPr>
+          <w:sz w:val="40"/>
+          <w:szCs w:val="40"/>
+        </w:rPr>
+        <w:t xml:space="preserve"> Lekin jb hum git checkout commithash chalaty hein to head refer krne lgta hy us particular commit ko.</w:t>
+      </w:r>
       <w:bookmarkStart w:id="0" w:name="_GoBack"/>
       <w:bookmarkEnd w:id="0"/>
+    </w:p>
+    <w:p>
+      <w:pPr>
+        <w:rPr>
+          <w:sz w:val="40"/>
+          <w:szCs w:val="40"/>
+        </w:rPr>
+      </w:pPr>
+    </w:p>
+    <w:p>
+      <w:pPr>
+        <w:rPr>
+          <w:b/>
+          <w:bCs/>
+          <w:sz w:val="40"/>
+          <w:szCs w:val="40"/>
+        </w:rPr>
+      </w:pPr>
     </w:p>
     <w:sectPr>
       <w:pgSz w:w="12240" w:h="15840"/>
@@ -41,6 +125,126 @@
     </w:sectPr>
   </w:body>
 </w:document>
+</file>
+
+<file path=word/numbering.xml><?xml version="1.0" encoding="utf-8"?>
+<w:numbering xmlns:wpc="http://schemas.microsoft.com/office/word/2010/wordprocessingCanvas" xmlns:cx="http://schemas.microsoft.com/office/drawing/2014/chartex" xmlns:cx1="http://schemas.microsoft.com/office/drawing/2015/9/8/chartex" xmlns:cx2="http://schemas.microsoft.com/office/drawing/2015/10/21/chartex" xmlns:cx3="http://schemas.microsoft.com/office/drawing/2016/5/9/chartex" xmlns:cx4="http://schemas.microsoft.com/office/drawing/2016/5/10/chartex" xmlns:cx5="http://schemas.microsoft.com/office/drawing/2016/5/11/chartex" xmlns:cx6="http://schemas.microsoft.com/office/drawing/2016/5/12/chartex" xmlns:cx7="http://schemas.microsoft.com/office/drawing/2016/5/13/chartex" xmlns:cx8="http://schemas.microsoft.com/office/drawing/2016/5/14/chartex" xmlns:mc="http://schemas.openxmlformats.org/markup-compatibility/2006" xmlns:aink="http://schemas.microsoft.com/office/drawing/2016/ink" xmlns:am3d="http://schemas.microsoft.com/office/drawing/2017/model3d" xmlns:o="urn:schemas-microsoft-com:office:office" xmlns:r="http://schemas.openxmlformats.org/officeDocument/2006/relationships" xmlns:m="http://schemas.openxmlformats.org/officeDocument/2006/math" xmlns:v="urn:schemas-microsoft-com:vml" xmlns:wp14="http://schemas.microsoft.com/office/word/2010/wordprocessingDrawing" xmlns:wp="http://schemas.openxmlformats.org/drawingml/2006/wordprocessingDrawing" xmlns:w10="urn:schemas-microsoft-com:office:word" xmlns:w="http://schemas.openxmlformats.org/wordprocessingml/2006/main" xmlns:w14="http://schemas.microsoft.com/office/word/2010/wordml" xmlns:w15="http://schemas.microsoft.com/office/word/2012/wordml" xmlns:w16cex="http://schemas.microsoft.com/office/word/2018/wordml/cex" xmlns:w16cid="http://schemas.microsoft.com/office/word/2016/wordml/cid" xmlns:w16="http://schemas.microsoft.com/office/word/2018/wordml" xmlns:w16se="http://schemas.microsoft.com/office/word/2015/wordml/symex" xmlns:wpg="http://schemas.microsoft.com/office/word/2010/wordprocessingGroup" xmlns:wpi="http://schemas.microsoft.com/office/word/2010/wordprocessingInk" xmlns:wne="http://schemas.microsoft.com/office/word/2006/wordml" xmlns:wps="http://schemas.microsoft.com/office/word/2010/wordprocessingShape" mc:Ignorable="w14 w15 w16se w16cid w16 w16cex wp14">
+  <w:abstractNum w:abstractNumId="0" w15:restartNumberingAfterBreak="0">
+    <w:nsid w:val="5F5A5197"/>
+    <w:multiLevelType w:val="hybridMultilevel"/>
+    <w:tmpl w:val="B5A4C7AA"/>
+    <w:lvl w:ilvl="0" w:tplc="8C1C7A5C">
+      <w:numFmt w:val="bullet"/>
+      <w:lvlText w:val=""/>
+      <w:lvlJc w:val="left"/>
+      <w:pPr>
+        <w:ind w:left="765" w:hanging="405"/>
+      </w:pPr>
+      <w:rPr>
+        <w:rFonts w:ascii="Wingdings" w:eastAsiaTheme="minorHAnsi" w:hAnsi="Wingdings" w:cstheme="minorBidi" w:hint="default"/>
+      </w:rPr>
+    </w:lvl>
+    <w:lvl w:ilvl="1" w:tplc="04090003" w:tentative="1">
+      <w:start w:val="1"/>
+      <w:numFmt w:val="bullet"/>
+      <w:lvlText w:val="o"/>
+      <w:lvlJc w:val="left"/>
+      <w:pPr>
+        <w:ind w:left="1440" w:hanging="360"/>
+      </w:pPr>
+      <w:rPr>
+        <w:rFonts w:ascii="Courier New" w:hAnsi="Courier New" w:cs="Courier New" w:hint="default"/>
+      </w:rPr>
+    </w:lvl>
+    <w:lvl w:ilvl="2" w:tplc="04090005" w:tentative="1">
+      <w:start w:val="1"/>
+      <w:numFmt w:val="bullet"/>
+      <w:lvlText w:val=""/>
+      <w:lvlJc w:val="left"/>
+      <w:pPr>
+        <w:ind w:left="2160" w:hanging="360"/>
+      </w:pPr>
+      <w:rPr>
+        <w:rFonts w:ascii="Wingdings" w:hAnsi="Wingdings" w:hint="default"/>
+      </w:rPr>
+    </w:lvl>
+    <w:lvl w:ilvl="3" w:tplc="04090001" w:tentative="1">
+      <w:start w:val="1"/>
+      <w:numFmt w:val="bullet"/>
+      <w:lvlText w:val=""/>
+      <w:lvlJc w:val="left"/>
+      <w:pPr>
+        <w:ind w:left="2880" w:hanging="360"/>
+      </w:pPr>
+      <w:rPr>
+        <w:rFonts w:ascii="Symbol" w:hAnsi="Symbol" w:hint="default"/>
+      </w:rPr>
+    </w:lvl>
+    <w:lvl w:ilvl="4" w:tplc="04090003" w:tentative="1">
+      <w:start w:val="1"/>
+      <w:numFmt w:val="bullet"/>
+      <w:lvlText w:val="o"/>
+      <w:lvlJc w:val="left"/>
+      <w:pPr>
+        <w:ind w:left="3600" w:hanging="360"/>
+      </w:pPr>
+      <w:rPr>
+        <w:rFonts w:ascii="Courier New" w:hAnsi="Courier New" w:cs="Courier New" w:hint="default"/>
+      </w:rPr>
+    </w:lvl>
+    <w:lvl w:ilvl="5" w:tplc="04090005" w:tentative="1">
+      <w:start w:val="1"/>
+      <w:numFmt w:val="bullet"/>
+      <w:lvlText w:val=""/>
+      <w:lvlJc w:val="left"/>
+      <w:pPr>
+        <w:ind w:left="4320" w:hanging="360"/>
+      </w:pPr>
+      <w:rPr>
+        <w:rFonts w:ascii="Wingdings" w:hAnsi="Wingdings" w:hint="default"/>
+      </w:rPr>
+    </w:lvl>
+    <w:lvl w:ilvl="6" w:tplc="04090001" w:tentative="1">
+      <w:start w:val="1"/>
+      <w:numFmt w:val="bullet"/>
+      <w:lvlText w:val=""/>
+      <w:lvlJc w:val="left"/>
+      <w:pPr>
+        <w:ind w:left="5040" w:hanging="360"/>
+      </w:pPr>
+      <w:rPr>
+        <w:rFonts w:ascii="Symbol" w:hAnsi="Symbol" w:hint="default"/>
+      </w:rPr>
+    </w:lvl>
+    <w:lvl w:ilvl="7" w:tplc="04090003" w:tentative="1">
+      <w:start w:val="1"/>
+      <w:numFmt w:val="bullet"/>
+      <w:lvlText w:val="o"/>
+      <w:lvlJc w:val="left"/>
+      <w:pPr>
+        <w:ind w:left="5760" w:hanging="360"/>
+      </w:pPr>
+      <w:rPr>
+        <w:rFonts w:ascii="Courier New" w:hAnsi="Courier New" w:cs="Courier New" w:hint="default"/>
+      </w:rPr>
+    </w:lvl>
+    <w:lvl w:ilvl="8" w:tplc="04090005" w:tentative="1">
+      <w:start w:val="1"/>
+      <w:numFmt w:val="bullet"/>
+      <w:lvlText w:val=""/>
+      <w:lvlJc w:val="left"/>
+      <w:pPr>
+        <w:ind w:left="6480" w:hanging="360"/>
+      </w:pPr>
+      <w:rPr>
+        <w:rFonts w:ascii="Wingdings" w:hAnsi="Wingdings" w:hint="default"/>
+      </w:rPr>
+    </w:lvl>
+  </w:abstractNum>
+  <w:num w:numId="1">
+    <w:abstractNumId w:val="0"/>
+  </w:num>
+</w:numbering>
 </file>
 
 <file path=word/styles.xml><?xml version="1.0" encoding="utf-8"?>
@@ -469,6 +673,17 @@
     <w:semiHidden/>
     <w:unhideWhenUsed/>
   </w:style>
+  <w:style w:type="paragraph" w:styleId="ListParagraph">
+    <w:name w:val="List Paragraph"/>
+    <w:basedOn w:val="Normal"/>
+    <w:uiPriority w:val="34"/>
+    <w:qFormat/>
+    <w:rsid w:val="001906A4"/>
+    <w:pPr>
+      <w:ind w:left="720"/>
+      <w:contextualSpacing/>
+    </w:pPr>
+  </w:style>
 </w:styles>
 </file>
 

--- a/6. Time Travelling (Undoing Changes).docx
+++ b/6. Time Travelling (Undoing Changes).docx
@@ -33,8 +33,65 @@
           <w:sz w:val="40"/>
           <w:szCs w:val="40"/>
         </w:rPr>
-        <w:t>Kisi bhi particular commit pr jaane k liye</w:t>
-      </w:r>
+        <w:t xml:space="preserve">Kisi </w:t>
+      </w:r>
+      <w:proofErr w:type="spellStart"/>
+      <w:r>
+        <w:rPr>
+          <w:sz w:val="40"/>
+          <w:szCs w:val="40"/>
+        </w:rPr>
+        <w:t>bhi</w:t>
+      </w:r>
+      <w:proofErr w:type="spellEnd"/>
+      <w:r>
+        <w:rPr>
+          <w:sz w:val="40"/>
+          <w:szCs w:val="40"/>
+        </w:rPr>
+        <w:t xml:space="preserve"> particular commit </w:t>
+      </w:r>
+      <w:proofErr w:type="spellStart"/>
+      <w:r>
+        <w:rPr>
+          <w:sz w:val="40"/>
+          <w:szCs w:val="40"/>
+        </w:rPr>
+        <w:t>pr</w:t>
+      </w:r>
+      <w:proofErr w:type="spellEnd"/>
+      <w:r>
+        <w:rPr>
+          <w:sz w:val="40"/>
+          <w:szCs w:val="40"/>
+        </w:rPr>
+        <w:t xml:space="preserve"> </w:t>
+      </w:r>
+      <w:proofErr w:type="spellStart"/>
+      <w:r>
+        <w:rPr>
+          <w:sz w:val="40"/>
+          <w:szCs w:val="40"/>
+        </w:rPr>
+        <w:t>jaane</w:t>
+      </w:r>
+      <w:proofErr w:type="spellEnd"/>
+      <w:r>
+        <w:rPr>
+          <w:sz w:val="40"/>
+          <w:szCs w:val="40"/>
+        </w:rPr>
+        <w:t xml:space="preserve"> k </w:t>
+      </w:r>
+      <w:proofErr w:type="spellStart"/>
+      <w:r>
+        <w:rPr>
+          <w:sz w:val="40"/>
+          <w:szCs w:val="40"/>
+        </w:rPr>
+        <w:t>liye</w:t>
+      </w:r>
+      <w:proofErr w:type="spellEnd"/>
     </w:p>
     <w:p>
       <w:pPr>
@@ -53,8 +110,17 @@
           <w:sz w:val="40"/>
           <w:szCs w:val="40"/>
         </w:rPr>
-        <w:t>Git checkout comithash</w:t>
-      </w:r>
+        <w:t xml:space="preserve">Git checkout </w:t>
+      </w:r>
+      <w:proofErr w:type="spellStart"/>
+      <w:r>
+        <w:rPr>
+          <w:sz w:val="40"/>
+          <w:szCs w:val="40"/>
+        </w:rPr>
+        <w:t>comithash</w:t>
+      </w:r>
+      <w:proofErr w:type="spellEnd"/>
     </w:p>
     <w:p>
       <w:pPr>
@@ -94,28 +160,4767 @@
           <w:sz w:val="40"/>
           <w:szCs w:val="40"/>
         </w:rPr>
-        <w:t xml:space="preserve"> Lekin jb hum git checkout commithash chalaty hein to head refer krne lgta hy us particular commit ko.</w:t>
+        <w:t xml:space="preserve"> </w:t>
+      </w:r>
+      <w:proofErr w:type="spellStart"/>
+      <w:r>
+        <w:rPr>
+          <w:sz w:val="40"/>
+          <w:szCs w:val="40"/>
+        </w:rPr>
+        <w:t>Lekin</w:t>
+      </w:r>
+      <w:proofErr w:type="spellEnd"/>
+      <w:r>
+        <w:rPr>
+          <w:sz w:val="40"/>
+          <w:szCs w:val="40"/>
+        </w:rPr>
+        <w:t xml:space="preserve"> </w:t>
+      </w:r>
+      <w:proofErr w:type="spellStart"/>
+      <w:r>
+        <w:rPr>
+          <w:sz w:val="40"/>
+          <w:szCs w:val="40"/>
+        </w:rPr>
+        <w:t>jb</w:t>
+      </w:r>
+      <w:proofErr w:type="spellEnd"/>
+      <w:r>
+        <w:rPr>
+          <w:sz w:val="40"/>
+          <w:szCs w:val="40"/>
+        </w:rPr>
+        <w:t xml:space="preserve"> hum git checkout </w:t>
+      </w:r>
+      <w:proofErr w:type="spellStart"/>
+      <w:r>
+        <w:rPr>
+          <w:sz w:val="40"/>
+          <w:szCs w:val="40"/>
+        </w:rPr>
+        <w:t>commithash</w:t>
+      </w:r>
+      <w:proofErr w:type="spellEnd"/>
+      <w:r>
+        <w:rPr>
+          <w:sz w:val="40"/>
+          <w:szCs w:val="40"/>
+        </w:rPr>
+        <w:t xml:space="preserve"> </w:t>
+      </w:r>
+      <w:proofErr w:type="spellStart"/>
+      <w:r>
+        <w:rPr>
+          <w:sz w:val="40"/>
+          <w:szCs w:val="40"/>
+        </w:rPr>
+        <w:t>chalaty</w:t>
+      </w:r>
+      <w:proofErr w:type="spellEnd"/>
+      <w:r>
+        <w:rPr>
+          <w:sz w:val="40"/>
+          <w:szCs w:val="40"/>
+        </w:rPr>
+        <w:t xml:space="preserve"> </w:t>
+      </w:r>
+      <w:proofErr w:type="spellStart"/>
+      <w:r>
+        <w:rPr>
+          <w:sz w:val="40"/>
+          <w:szCs w:val="40"/>
+        </w:rPr>
+        <w:t>hein</w:t>
+      </w:r>
+      <w:proofErr w:type="spellEnd"/>
+      <w:r>
+        <w:rPr>
+          <w:sz w:val="40"/>
+          <w:szCs w:val="40"/>
+        </w:rPr>
+        <w:t xml:space="preserve"> to head refer </w:t>
+      </w:r>
+      <w:proofErr w:type="spellStart"/>
+      <w:r>
+        <w:rPr>
+          <w:sz w:val="40"/>
+          <w:szCs w:val="40"/>
+        </w:rPr>
+        <w:t>krne</w:t>
+      </w:r>
+      <w:proofErr w:type="spellEnd"/>
+      <w:r>
+        <w:rPr>
+          <w:sz w:val="40"/>
+          <w:szCs w:val="40"/>
+        </w:rPr>
+        <w:t xml:space="preserve"> </w:t>
+      </w:r>
+      <w:proofErr w:type="spellStart"/>
+      <w:r>
+        <w:rPr>
+          <w:sz w:val="40"/>
+          <w:szCs w:val="40"/>
+        </w:rPr>
+        <w:t>lgta</w:t>
+      </w:r>
+      <w:proofErr w:type="spellEnd"/>
+      <w:r>
+        <w:rPr>
+          <w:sz w:val="40"/>
+          <w:szCs w:val="40"/>
+        </w:rPr>
+        <w:t xml:space="preserve"> </w:t>
+      </w:r>
+      <w:proofErr w:type="spellStart"/>
+      <w:r>
+        <w:rPr>
+          <w:sz w:val="40"/>
+          <w:szCs w:val="40"/>
+        </w:rPr>
+        <w:t>hy</w:t>
+      </w:r>
+      <w:proofErr w:type="spellEnd"/>
+      <w:r>
+        <w:rPr>
+          <w:sz w:val="40"/>
+          <w:szCs w:val="40"/>
+        </w:rPr>
+        <w:t xml:space="preserve"> us particular commit ko.</w:t>
+      </w:r>
+      <w:r>
+        <w:rPr>
+          <w:sz w:val="40"/>
+          <w:szCs w:val="40"/>
+        </w:rPr>
+        <w:t xml:space="preserve"> </w:t>
+      </w:r>
+      <w:proofErr w:type="spellStart"/>
+      <w:r>
+        <w:rPr>
+          <w:sz w:val="40"/>
+          <w:szCs w:val="40"/>
+        </w:rPr>
+        <w:t>Matlab</w:t>
+      </w:r>
+      <w:proofErr w:type="spellEnd"/>
+      <w:r>
+        <w:rPr>
+          <w:sz w:val="40"/>
+          <w:szCs w:val="40"/>
+        </w:rPr>
+        <w:t xml:space="preserve"> head detached </w:t>
+      </w:r>
+      <w:proofErr w:type="spellStart"/>
+      <w:r>
+        <w:rPr>
+          <w:sz w:val="40"/>
+          <w:szCs w:val="40"/>
+        </w:rPr>
+        <w:t>hogya</w:t>
+      </w:r>
+      <w:proofErr w:type="spellEnd"/>
+      <w:r>
+        <w:rPr>
+          <w:sz w:val="40"/>
+          <w:szCs w:val="40"/>
+        </w:rPr>
+        <w:t xml:space="preserve"> </w:t>
+      </w:r>
+      <w:proofErr w:type="spellStart"/>
+      <w:r>
+        <w:rPr>
+          <w:sz w:val="40"/>
+          <w:szCs w:val="40"/>
+        </w:rPr>
+        <w:t>hy</w:t>
+      </w:r>
+      <w:proofErr w:type="spellEnd"/>
+      <w:r>
+        <w:rPr>
+          <w:sz w:val="40"/>
+          <w:szCs w:val="40"/>
+        </w:rPr>
+        <w:t>.</w:t>
+      </w:r>
+    </w:p>
+    <w:p>
+      <w:pPr>
+        <w:rPr>
+          <w:b/>
+          <w:bCs/>
+          <w:sz w:val="40"/>
+          <w:szCs w:val="40"/>
+        </w:rPr>
+      </w:pPr>
+      <w:r>
+        <w:rPr>
+          <w:b/>
+          <w:bCs/>
+          <w:sz w:val="40"/>
+          <w:szCs w:val="40"/>
+        </w:rPr>
+        <w:t>Re-Attaching Detached HEAD:</w:t>
+      </w:r>
+    </w:p>
+    <w:p>
+      <w:pPr>
+        <w:rPr>
+          <w:sz w:val="40"/>
+          <w:szCs w:val="40"/>
+        </w:rPr>
+      </w:pPr>
+      <w:r>
+        <w:rPr>
+          <w:sz w:val="40"/>
+          <w:szCs w:val="40"/>
+        </w:rPr>
+        <w:t>Git checkout</w:t>
+      </w:r>
+      <w:r>
+        <w:rPr>
+          <w:sz w:val="40"/>
+          <w:szCs w:val="40"/>
+        </w:rPr>
+        <w:t xml:space="preserve"> master</w:t>
+      </w:r>
+      <w:r>
+        <w:rPr>
+          <w:sz w:val="40"/>
+          <w:szCs w:val="40"/>
+        </w:rPr>
+        <w:t xml:space="preserve"> </w:t>
+      </w:r>
+      <w:proofErr w:type="spellStart"/>
+      <w:r>
+        <w:rPr>
+          <w:sz w:val="40"/>
+          <w:szCs w:val="40"/>
+        </w:rPr>
+        <w:t>ya</w:t>
+      </w:r>
+      <w:proofErr w:type="spellEnd"/>
+      <w:r>
+        <w:rPr>
+          <w:sz w:val="40"/>
+          <w:szCs w:val="40"/>
+        </w:rPr>
+        <w:t xml:space="preserve"> git switch master </w:t>
+      </w:r>
+      <w:proofErr w:type="spellStart"/>
+      <w:r>
+        <w:rPr>
+          <w:sz w:val="40"/>
+          <w:szCs w:val="40"/>
+        </w:rPr>
+        <w:t>kr</w:t>
+      </w:r>
+      <w:proofErr w:type="spellEnd"/>
+      <w:r>
+        <w:rPr>
+          <w:sz w:val="40"/>
+          <w:szCs w:val="40"/>
+        </w:rPr>
+        <w:t xml:space="preserve"> k hum </w:t>
+      </w:r>
+      <w:proofErr w:type="spellStart"/>
+      <w:r>
+        <w:rPr>
+          <w:sz w:val="40"/>
+          <w:szCs w:val="40"/>
+        </w:rPr>
+        <w:t>dubara</w:t>
+      </w:r>
+      <w:proofErr w:type="spellEnd"/>
+      <w:r>
+        <w:rPr>
+          <w:sz w:val="40"/>
+          <w:szCs w:val="40"/>
+        </w:rPr>
+        <w:t xml:space="preserve"> attach </w:t>
+      </w:r>
+      <w:proofErr w:type="spellStart"/>
+      <w:r>
+        <w:rPr>
+          <w:sz w:val="40"/>
+          <w:szCs w:val="40"/>
+        </w:rPr>
+        <w:t>kr</w:t>
+      </w:r>
+      <w:proofErr w:type="spellEnd"/>
+      <w:r>
+        <w:rPr>
+          <w:sz w:val="40"/>
+          <w:szCs w:val="40"/>
+        </w:rPr>
+        <w:t xml:space="preserve"> </w:t>
+      </w:r>
+      <w:proofErr w:type="spellStart"/>
+      <w:r>
+        <w:rPr>
+          <w:sz w:val="40"/>
+          <w:szCs w:val="40"/>
+        </w:rPr>
+        <w:t>skty</w:t>
+      </w:r>
+      <w:proofErr w:type="spellEnd"/>
+      <w:r>
+        <w:rPr>
+          <w:sz w:val="40"/>
+          <w:szCs w:val="40"/>
+        </w:rPr>
+        <w:t xml:space="preserve"> </w:t>
+      </w:r>
+      <w:proofErr w:type="spellStart"/>
+      <w:r>
+        <w:rPr>
+          <w:sz w:val="40"/>
+          <w:szCs w:val="40"/>
+        </w:rPr>
+        <w:t>hein</w:t>
+      </w:r>
+      <w:proofErr w:type="spellEnd"/>
+      <w:r>
+        <w:rPr>
+          <w:sz w:val="40"/>
+          <w:szCs w:val="40"/>
+        </w:rPr>
+        <w:t xml:space="preserve"> </w:t>
+      </w:r>
+      <w:proofErr w:type="spellStart"/>
+      <w:r>
+        <w:rPr>
+          <w:sz w:val="40"/>
+          <w:szCs w:val="40"/>
+        </w:rPr>
+        <w:t>apna</w:t>
+      </w:r>
+      <w:proofErr w:type="spellEnd"/>
+      <w:r>
+        <w:rPr>
+          <w:sz w:val="40"/>
+          <w:szCs w:val="40"/>
+        </w:rPr>
+        <w:t xml:space="preserve"> detached HEAD.</w:t>
+      </w:r>
+    </w:p>
+    <w:p>
+      <w:pPr>
+        <w:rPr>
+          <w:b/>
+          <w:bCs/>
+          <w:sz w:val="40"/>
+          <w:szCs w:val="40"/>
+        </w:rPr>
+      </w:pPr>
+      <w:r>
+        <w:rPr>
+          <w:b/>
+          <w:bCs/>
+          <w:sz w:val="40"/>
+          <w:szCs w:val="40"/>
+        </w:rPr>
+        <w:t>Other ways to reference other commits:</w:t>
+      </w:r>
+    </w:p>
+    <w:p>
+      <w:pPr>
+        <w:pStyle w:val="ListParagraph"/>
+        <w:numPr>
+          <w:ilvl w:val="0"/>
+          <w:numId w:val="1"/>
+        </w:numPr>
+        <w:rPr>
+          <w:sz w:val="40"/>
+          <w:szCs w:val="40"/>
+        </w:rPr>
+      </w:pPr>
+      <w:r>
+        <w:rPr>
+          <w:b/>
+          <w:bCs/>
+          <w:sz w:val="40"/>
+          <w:szCs w:val="40"/>
+        </w:rPr>
+        <w:t>Git checkout HEAD~</w:t>
+      </w:r>
+      <w:proofErr w:type="gramStart"/>
+      <w:r>
+        <w:rPr>
+          <w:b/>
+          <w:bCs/>
+          <w:sz w:val="40"/>
+          <w:szCs w:val="40"/>
+        </w:rPr>
+        <w:t xml:space="preserve">1 </w:t>
+      </w:r>
+      <w:r>
+        <w:rPr>
+          <w:b/>
+          <w:bCs/>
+          <w:sz w:val="40"/>
+          <w:szCs w:val="40"/>
+        </w:rPr>
+        <w:t>:</w:t>
+      </w:r>
+      <w:proofErr w:type="gramEnd"/>
+      <w:r>
+        <w:rPr>
+          <w:sz w:val="40"/>
+          <w:szCs w:val="40"/>
+        </w:rPr>
+        <w:t xml:space="preserve"> ye us commit </w:t>
+      </w:r>
+      <w:proofErr w:type="spellStart"/>
+      <w:r>
+        <w:rPr>
+          <w:sz w:val="40"/>
+          <w:szCs w:val="40"/>
+        </w:rPr>
+        <w:t>pr</w:t>
+      </w:r>
+      <w:proofErr w:type="spellEnd"/>
+      <w:r>
+        <w:rPr>
+          <w:sz w:val="40"/>
+          <w:szCs w:val="40"/>
+        </w:rPr>
+        <w:t xml:space="preserve"> </w:t>
+      </w:r>
+      <w:proofErr w:type="spellStart"/>
+      <w:r>
+        <w:rPr>
+          <w:sz w:val="40"/>
+          <w:szCs w:val="40"/>
+        </w:rPr>
+        <w:t>jyega</w:t>
+      </w:r>
+      <w:proofErr w:type="spellEnd"/>
+      <w:r>
+        <w:rPr>
+          <w:sz w:val="40"/>
+          <w:szCs w:val="40"/>
+        </w:rPr>
+        <w:t xml:space="preserve"> jo commit HEAD se </w:t>
+      </w:r>
+      <w:proofErr w:type="spellStart"/>
+      <w:r>
+        <w:rPr>
+          <w:sz w:val="40"/>
+          <w:szCs w:val="40"/>
+        </w:rPr>
+        <w:t>pehle</w:t>
+      </w:r>
+      <w:proofErr w:type="spellEnd"/>
+      <w:r>
+        <w:rPr>
+          <w:sz w:val="40"/>
+          <w:szCs w:val="40"/>
+        </w:rPr>
+        <w:t xml:space="preserve"> </w:t>
+      </w:r>
+      <w:proofErr w:type="spellStart"/>
+      <w:r>
+        <w:rPr>
+          <w:sz w:val="40"/>
+          <w:szCs w:val="40"/>
+        </w:rPr>
+        <w:t>tha</w:t>
+      </w:r>
+      <w:proofErr w:type="spellEnd"/>
+      <w:r>
+        <w:rPr>
+          <w:sz w:val="40"/>
+          <w:szCs w:val="40"/>
+        </w:rPr>
+        <w:t>.</w:t>
+      </w:r>
+    </w:p>
+    <w:p>
+      <w:pPr>
+        <w:pStyle w:val="ListParagraph"/>
+        <w:numPr>
+          <w:ilvl w:val="0"/>
+          <w:numId w:val="1"/>
+        </w:numPr>
+        <w:rPr>
+          <w:sz w:val="40"/>
+          <w:szCs w:val="40"/>
+        </w:rPr>
+      </w:pPr>
+      <w:r>
+        <w:rPr>
+          <w:b/>
+          <w:bCs/>
+          <w:sz w:val="40"/>
+          <w:szCs w:val="40"/>
+        </w:rPr>
+        <w:t>Git checkout HEAD~2:</w:t>
+      </w:r>
+      <w:r>
+        <w:rPr>
+          <w:sz w:val="40"/>
+          <w:szCs w:val="40"/>
+        </w:rPr>
+        <w:t xml:space="preserve"> ye </w:t>
+      </w:r>
+      <w:proofErr w:type="spellStart"/>
+      <w:r>
+        <w:rPr>
+          <w:sz w:val="40"/>
+          <w:szCs w:val="40"/>
+        </w:rPr>
+        <w:t>wala</w:t>
+      </w:r>
+      <w:proofErr w:type="spellEnd"/>
+      <w:r>
+        <w:rPr>
+          <w:sz w:val="40"/>
+          <w:szCs w:val="40"/>
+        </w:rPr>
+        <w:t xml:space="preserve"> us commit </w:t>
+      </w:r>
+      <w:proofErr w:type="spellStart"/>
+      <w:r>
+        <w:rPr>
+          <w:sz w:val="40"/>
+          <w:szCs w:val="40"/>
+        </w:rPr>
+        <w:t>pr</w:t>
+      </w:r>
+      <w:proofErr w:type="spellEnd"/>
+      <w:r>
+        <w:rPr>
+          <w:sz w:val="40"/>
+          <w:szCs w:val="40"/>
+        </w:rPr>
+        <w:t xml:space="preserve"> </w:t>
+      </w:r>
+      <w:proofErr w:type="spellStart"/>
+      <w:r>
+        <w:rPr>
+          <w:sz w:val="40"/>
+          <w:szCs w:val="40"/>
+        </w:rPr>
+        <w:t>jyega</w:t>
+      </w:r>
+      <w:proofErr w:type="spellEnd"/>
+      <w:r>
+        <w:rPr>
+          <w:sz w:val="40"/>
+          <w:szCs w:val="40"/>
+        </w:rPr>
+        <w:t xml:space="preserve"> jo </w:t>
+      </w:r>
+      <w:proofErr w:type="spellStart"/>
+      <w:r>
+        <w:rPr>
+          <w:sz w:val="40"/>
+          <w:szCs w:val="40"/>
+        </w:rPr>
+        <w:t>Uper</w:t>
+      </w:r>
+      <w:proofErr w:type="spellEnd"/>
+      <w:r>
+        <w:rPr>
+          <w:sz w:val="40"/>
+          <w:szCs w:val="40"/>
+        </w:rPr>
+        <w:t xml:space="preserve"> wale point me jo </w:t>
+      </w:r>
+      <w:proofErr w:type="spellStart"/>
+      <w:r>
+        <w:rPr>
+          <w:sz w:val="40"/>
+          <w:szCs w:val="40"/>
+        </w:rPr>
+        <w:t>likha</w:t>
+      </w:r>
+      <w:proofErr w:type="spellEnd"/>
+      <w:r>
+        <w:rPr>
+          <w:sz w:val="40"/>
+          <w:szCs w:val="40"/>
+        </w:rPr>
+        <w:t xml:space="preserve"> </w:t>
+      </w:r>
+      <w:proofErr w:type="spellStart"/>
+      <w:r>
+        <w:rPr>
+          <w:sz w:val="40"/>
+          <w:szCs w:val="40"/>
+        </w:rPr>
+        <w:t>hy</w:t>
+      </w:r>
+      <w:proofErr w:type="spellEnd"/>
+      <w:r>
+        <w:rPr>
+          <w:sz w:val="40"/>
+          <w:szCs w:val="40"/>
+        </w:rPr>
+        <w:t xml:space="preserve"> us ka b parent </w:t>
+      </w:r>
+      <w:proofErr w:type="spellStart"/>
+      <w:r>
+        <w:rPr>
+          <w:sz w:val="40"/>
+          <w:szCs w:val="40"/>
+        </w:rPr>
+        <w:t>hoga</w:t>
+      </w:r>
+      <w:proofErr w:type="spellEnd"/>
+      <w:r>
+        <w:rPr>
+          <w:sz w:val="40"/>
+          <w:szCs w:val="40"/>
+        </w:rPr>
+        <w:t>.</w:t>
+      </w:r>
+    </w:p>
+    <w:p>
+      <w:pPr>
+        <w:ind w:left="360"/>
+        <w:rPr>
+          <w:sz w:val="40"/>
+          <w:szCs w:val="40"/>
+        </w:rPr>
+      </w:pPr>
+      <w:r>
+        <w:rPr>
+          <w:sz w:val="40"/>
+          <w:szCs w:val="40"/>
+        </w:rPr>
+        <w:t xml:space="preserve">Ye ap tab use </w:t>
+      </w:r>
+      <w:proofErr w:type="spellStart"/>
+      <w:r>
+        <w:rPr>
+          <w:sz w:val="40"/>
+          <w:szCs w:val="40"/>
+        </w:rPr>
+        <w:t>kro</w:t>
+      </w:r>
+      <w:proofErr w:type="spellEnd"/>
+      <w:r>
+        <w:rPr>
+          <w:sz w:val="40"/>
+          <w:szCs w:val="40"/>
+        </w:rPr>
+        <w:t xml:space="preserve"> </w:t>
+      </w:r>
+      <w:proofErr w:type="spellStart"/>
+      <w:r>
+        <w:rPr>
+          <w:sz w:val="40"/>
+          <w:szCs w:val="40"/>
+        </w:rPr>
+        <w:t>agr</w:t>
+      </w:r>
+      <w:proofErr w:type="spellEnd"/>
+      <w:r>
+        <w:rPr>
+          <w:sz w:val="40"/>
+          <w:szCs w:val="40"/>
+        </w:rPr>
+        <w:t xml:space="preserve"> ap </w:t>
+      </w:r>
+      <w:proofErr w:type="spellStart"/>
+      <w:r>
+        <w:rPr>
+          <w:sz w:val="40"/>
+          <w:szCs w:val="40"/>
+        </w:rPr>
+        <w:t>apna</w:t>
+      </w:r>
+      <w:proofErr w:type="spellEnd"/>
+      <w:r>
+        <w:rPr>
+          <w:sz w:val="40"/>
+          <w:szCs w:val="40"/>
+        </w:rPr>
+        <w:t xml:space="preserve"> </w:t>
+      </w:r>
+      <w:proofErr w:type="spellStart"/>
+      <w:r>
+        <w:rPr>
+          <w:sz w:val="40"/>
+          <w:szCs w:val="40"/>
+        </w:rPr>
+        <w:t>aik</w:t>
+      </w:r>
+      <w:proofErr w:type="spellEnd"/>
+      <w:r>
+        <w:rPr>
+          <w:sz w:val="40"/>
+          <w:szCs w:val="40"/>
+        </w:rPr>
+        <w:t xml:space="preserve"> 2 commits se </w:t>
+      </w:r>
+      <w:proofErr w:type="spellStart"/>
+      <w:r>
+        <w:rPr>
+          <w:sz w:val="40"/>
+          <w:szCs w:val="40"/>
+        </w:rPr>
+        <w:t>pehle</w:t>
+      </w:r>
+      <w:proofErr w:type="spellEnd"/>
+      <w:r>
+        <w:rPr>
+          <w:sz w:val="40"/>
+          <w:szCs w:val="40"/>
+        </w:rPr>
+        <w:t xml:space="preserve"> </w:t>
+      </w:r>
+      <w:proofErr w:type="spellStart"/>
+      <w:r>
+        <w:rPr>
+          <w:sz w:val="40"/>
+          <w:szCs w:val="40"/>
+        </w:rPr>
+        <w:t>dekhna</w:t>
+      </w:r>
+      <w:proofErr w:type="spellEnd"/>
+      <w:r>
+        <w:rPr>
+          <w:sz w:val="40"/>
+          <w:szCs w:val="40"/>
+        </w:rPr>
+        <w:t xml:space="preserve"> </w:t>
+      </w:r>
+      <w:proofErr w:type="spellStart"/>
+      <w:r>
+        <w:rPr>
+          <w:sz w:val="40"/>
+          <w:szCs w:val="40"/>
+        </w:rPr>
+        <w:t>chahty</w:t>
+      </w:r>
+      <w:proofErr w:type="spellEnd"/>
+      <w:r>
+        <w:rPr>
+          <w:sz w:val="40"/>
+          <w:szCs w:val="40"/>
+        </w:rPr>
+        <w:t xml:space="preserve"> ho k </w:t>
+      </w:r>
+      <w:proofErr w:type="spellStart"/>
+      <w:r>
+        <w:rPr>
+          <w:sz w:val="40"/>
+          <w:szCs w:val="40"/>
+        </w:rPr>
+        <w:t>apne</w:t>
+      </w:r>
+      <w:proofErr w:type="spellEnd"/>
+      <w:r>
+        <w:rPr>
+          <w:sz w:val="40"/>
+          <w:szCs w:val="40"/>
+        </w:rPr>
+        <w:t xml:space="preserve"> </w:t>
+      </w:r>
+      <w:proofErr w:type="spellStart"/>
+      <w:r>
+        <w:rPr>
+          <w:sz w:val="40"/>
+          <w:szCs w:val="40"/>
+        </w:rPr>
+        <w:t>kya</w:t>
+      </w:r>
+      <w:proofErr w:type="spellEnd"/>
+      <w:r>
+        <w:rPr>
+          <w:sz w:val="40"/>
+          <w:szCs w:val="40"/>
+        </w:rPr>
+        <w:t xml:space="preserve"> </w:t>
+      </w:r>
+      <w:proofErr w:type="spellStart"/>
+      <w:r>
+        <w:rPr>
+          <w:sz w:val="40"/>
+          <w:szCs w:val="40"/>
+        </w:rPr>
+        <w:t>kia</w:t>
+      </w:r>
+      <w:proofErr w:type="spellEnd"/>
+      <w:r>
+        <w:rPr>
+          <w:sz w:val="40"/>
+          <w:szCs w:val="40"/>
+        </w:rPr>
+        <w:t xml:space="preserve"> </w:t>
+      </w:r>
+      <w:proofErr w:type="spellStart"/>
+      <w:r>
+        <w:rPr>
+          <w:sz w:val="40"/>
+          <w:szCs w:val="40"/>
+        </w:rPr>
+        <w:t>tha</w:t>
+      </w:r>
+      <w:proofErr w:type="spellEnd"/>
+      <w:r>
+        <w:rPr>
+          <w:sz w:val="40"/>
+          <w:szCs w:val="40"/>
+        </w:rPr>
+        <w:t xml:space="preserve"> or ap hash </w:t>
+      </w:r>
+      <w:proofErr w:type="spellStart"/>
+      <w:r>
+        <w:rPr>
+          <w:sz w:val="40"/>
+          <w:szCs w:val="40"/>
+        </w:rPr>
+        <w:t>ni</w:t>
+      </w:r>
+      <w:proofErr w:type="spellEnd"/>
+      <w:r>
+        <w:rPr>
+          <w:sz w:val="40"/>
+          <w:szCs w:val="40"/>
+        </w:rPr>
+        <w:t xml:space="preserve"> </w:t>
+      </w:r>
+      <w:proofErr w:type="spellStart"/>
+      <w:r>
+        <w:rPr>
+          <w:sz w:val="40"/>
+          <w:szCs w:val="40"/>
+        </w:rPr>
+        <w:t>dekhna</w:t>
+      </w:r>
+      <w:proofErr w:type="spellEnd"/>
+      <w:r>
+        <w:rPr>
+          <w:sz w:val="40"/>
+          <w:szCs w:val="40"/>
+        </w:rPr>
+        <w:t xml:space="preserve"> </w:t>
+      </w:r>
+      <w:proofErr w:type="spellStart"/>
+      <w:r>
+        <w:rPr>
+          <w:sz w:val="40"/>
+          <w:szCs w:val="40"/>
+        </w:rPr>
+        <w:t>chahty</w:t>
+      </w:r>
+      <w:proofErr w:type="spellEnd"/>
+      <w:r>
+        <w:rPr>
+          <w:sz w:val="40"/>
+          <w:szCs w:val="40"/>
+        </w:rPr>
+        <w:t xml:space="preserve"> to </w:t>
+      </w:r>
+      <w:proofErr w:type="spellStart"/>
+      <w:r>
+        <w:rPr>
+          <w:sz w:val="40"/>
+          <w:szCs w:val="40"/>
+        </w:rPr>
+        <w:t>aese</w:t>
+      </w:r>
+      <w:proofErr w:type="spellEnd"/>
+      <w:r>
+        <w:rPr>
+          <w:sz w:val="40"/>
+          <w:szCs w:val="40"/>
+        </w:rPr>
+        <w:t xml:space="preserve"> time travel </w:t>
+      </w:r>
+      <w:proofErr w:type="spellStart"/>
+      <w:r>
+        <w:rPr>
+          <w:sz w:val="40"/>
+          <w:szCs w:val="40"/>
+        </w:rPr>
+        <w:t>kr</w:t>
+      </w:r>
+      <w:proofErr w:type="spellEnd"/>
+      <w:r>
+        <w:rPr>
+          <w:sz w:val="40"/>
+          <w:szCs w:val="40"/>
+        </w:rPr>
+        <w:t xml:space="preserve"> lo.</w:t>
+      </w:r>
+    </w:p>
+    <w:p>
+      <w:pPr>
+        <w:rPr>
+          <w:sz w:val="40"/>
+          <w:szCs w:val="40"/>
+        </w:rPr>
+      </w:pPr>
+    </w:p>
+    <w:p>
+      <w:pPr>
+        <w:rPr>
+          <w:sz w:val="40"/>
+          <w:szCs w:val="40"/>
+        </w:rPr>
+      </w:pPr>
+      <w:r>
+        <w:rPr>
+          <w:sz w:val="40"/>
+          <w:szCs w:val="40"/>
+        </w:rPr>
+        <w:lastRenderedPageBreak/>
+        <w:t>Leave DETACHED</w:t>
+      </w:r>
+      <w:r>
+        <w:rPr>
+          <w:sz w:val="40"/>
+          <w:szCs w:val="40"/>
+        </w:rPr>
+        <w:t xml:space="preserve"> HEAD by other way:</w:t>
+      </w:r>
+    </w:p>
+    <w:p>
+      <w:pPr>
+        <w:pStyle w:val="ListParagraph"/>
+        <w:numPr>
+          <w:ilvl w:val="0"/>
+          <w:numId w:val="1"/>
+        </w:numPr>
+        <w:rPr>
+          <w:sz w:val="40"/>
+          <w:szCs w:val="40"/>
+        </w:rPr>
+      </w:pPr>
+      <w:r>
+        <w:rPr>
+          <w:sz w:val="40"/>
+          <w:szCs w:val="40"/>
+        </w:rPr>
+        <w:t xml:space="preserve">Git switch </w:t>
+      </w:r>
+      <w:r>
+        <w:rPr>
+          <w:sz w:val="40"/>
+          <w:szCs w:val="40"/>
+        </w:rPr>
+        <w:t>–</w:t>
+      </w:r>
+    </w:p>
+    <w:p>
+      <w:pPr>
+        <w:rPr>
+          <w:b/>
+          <w:bCs/>
+          <w:sz w:val="40"/>
+          <w:szCs w:val="40"/>
+        </w:rPr>
+      </w:pPr>
+      <w:r>
+        <w:rPr>
+          <w:b/>
+          <w:bCs/>
+          <w:sz w:val="40"/>
+          <w:szCs w:val="40"/>
+        </w:rPr>
+        <w:t>Discarding Changes:</w:t>
+      </w:r>
+    </w:p>
+    <w:p>
+      <w:pPr>
+        <w:rPr>
+          <w:sz w:val="40"/>
+          <w:szCs w:val="40"/>
+        </w:rPr>
+      </w:pPr>
+      <w:r>
+        <w:rPr>
+          <w:sz w:val="40"/>
+          <w:szCs w:val="40"/>
+        </w:rPr>
+        <w:t>Revert back to previous commit</w:t>
+      </w:r>
+      <w:r>
+        <w:rPr>
+          <w:sz w:val="40"/>
+          <w:szCs w:val="40"/>
+        </w:rPr>
+        <w:t xml:space="preserve">. </w:t>
+      </w:r>
+      <w:proofErr w:type="spellStart"/>
+      <w:r>
+        <w:rPr>
+          <w:sz w:val="40"/>
+          <w:szCs w:val="40"/>
+        </w:rPr>
+        <w:t>Agr</w:t>
+      </w:r>
+      <w:proofErr w:type="spellEnd"/>
+      <w:r>
+        <w:rPr>
+          <w:sz w:val="40"/>
+          <w:szCs w:val="40"/>
+        </w:rPr>
+        <w:t xml:space="preserve"> </w:t>
+      </w:r>
+      <w:proofErr w:type="spellStart"/>
+      <w:r>
+        <w:rPr>
+          <w:sz w:val="40"/>
+          <w:szCs w:val="40"/>
+        </w:rPr>
+        <w:t>apne</w:t>
+      </w:r>
+      <w:proofErr w:type="spellEnd"/>
+      <w:r>
+        <w:rPr>
+          <w:sz w:val="40"/>
+          <w:szCs w:val="40"/>
+        </w:rPr>
+        <w:t xml:space="preserve"> </w:t>
+      </w:r>
+      <w:proofErr w:type="spellStart"/>
+      <w:r>
+        <w:rPr>
+          <w:sz w:val="40"/>
+          <w:szCs w:val="40"/>
+        </w:rPr>
+        <w:t>kuch</w:t>
+      </w:r>
+      <w:proofErr w:type="spellEnd"/>
+      <w:r>
+        <w:rPr>
+          <w:sz w:val="40"/>
+          <w:szCs w:val="40"/>
+        </w:rPr>
+        <w:t xml:space="preserve"> </w:t>
+      </w:r>
+      <w:proofErr w:type="spellStart"/>
+      <w:r>
+        <w:rPr>
+          <w:sz w:val="40"/>
+          <w:szCs w:val="40"/>
+        </w:rPr>
+        <w:t>likh</w:t>
+      </w:r>
+      <w:proofErr w:type="spellEnd"/>
+      <w:r>
+        <w:rPr>
+          <w:sz w:val="40"/>
+          <w:szCs w:val="40"/>
+        </w:rPr>
+        <w:t xml:space="preserve"> </w:t>
+      </w:r>
+      <w:proofErr w:type="spellStart"/>
+      <w:r>
+        <w:rPr>
+          <w:sz w:val="40"/>
+          <w:szCs w:val="40"/>
+        </w:rPr>
+        <w:t>dea</w:t>
+      </w:r>
+      <w:proofErr w:type="spellEnd"/>
+      <w:r>
+        <w:rPr>
+          <w:sz w:val="40"/>
+          <w:szCs w:val="40"/>
+        </w:rPr>
+        <w:t xml:space="preserve"> </w:t>
+      </w:r>
+      <w:proofErr w:type="spellStart"/>
+      <w:r>
+        <w:rPr>
+          <w:sz w:val="40"/>
+          <w:szCs w:val="40"/>
+        </w:rPr>
+        <w:t>hy</w:t>
+      </w:r>
+      <w:proofErr w:type="spellEnd"/>
+      <w:r>
+        <w:rPr>
+          <w:sz w:val="40"/>
+          <w:szCs w:val="40"/>
+        </w:rPr>
+        <w:t xml:space="preserve"> </w:t>
+      </w:r>
+      <w:proofErr w:type="spellStart"/>
+      <w:r>
+        <w:rPr>
+          <w:sz w:val="40"/>
+          <w:szCs w:val="40"/>
+        </w:rPr>
+        <w:t>ghalti</w:t>
+      </w:r>
+      <w:proofErr w:type="spellEnd"/>
+      <w:r>
+        <w:rPr>
+          <w:sz w:val="40"/>
+          <w:szCs w:val="40"/>
+        </w:rPr>
+        <w:t xml:space="preserve"> se or ab ap wo </w:t>
+      </w:r>
+      <w:proofErr w:type="spellStart"/>
+      <w:r>
+        <w:rPr>
+          <w:sz w:val="40"/>
+          <w:szCs w:val="40"/>
+        </w:rPr>
+        <w:t>hatana</w:t>
+      </w:r>
+      <w:proofErr w:type="spellEnd"/>
+      <w:r>
+        <w:rPr>
+          <w:sz w:val="40"/>
+          <w:szCs w:val="40"/>
+        </w:rPr>
+        <w:t xml:space="preserve"> </w:t>
+      </w:r>
+      <w:proofErr w:type="spellStart"/>
+      <w:r>
+        <w:rPr>
+          <w:sz w:val="40"/>
+          <w:szCs w:val="40"/>
+        </w:rPr>
+        <w:t>chahty</w:t>
+      </w:r>
+      <w:proofErr w:type="spellEnd"/>
+      <w:r>
+        <w:rPr>
+          <w:sz w:val="40"/>
+          <w:szCs w:val="40"/>
+        </w:rPr>
+        <w:t xml:space="preserve"> ho.</w:t>
+      </w:r>
+      <w:r>
+        <w:rPr>
+          <w:sz w:val="40"/>
+          <w:szCs w:val="40"/>
+        </w:rPr>
+        <w:t xml:space="preserve"> </w:t>
+      </w:r>
+      <w:proofErr w:type="spellStart"/>
+      <w:r>
+        <w:rPr>
+          <w:sz w:val="40"/>
+          <w:szCs w:val="40"/>
+        </w:rPr>
+        <w:t>Aik</w:t>
+      </w:r>
+      <w:proofErr w:type="spellEnd"/>
+      <w:r>
+        <w:rPr>
+          <w:sz w:val="40"/>
+          <w:szCs w:val="40"/>
+        </w:rPr>
+        <w:t xml:space="preserve"> </w:t>
+      </w:r>
+      <w:proofErr w:type="spellStart"/>
+      <w:r>
+        <w:rPr>
+          <w:sz w:val="40"/>
+          <w:szCs w:val="40"/>
+        </w:rPr>
+        <w:t>trika</w:t>
+      </w:r>
+      <w:proofErr w:type="spellEnd"/>
+      <w:r>
+        <w:rPr>
+          <w:sz w:val="40"/>
+          <w:szCs w:val="40"/>
+        </w:rPr>
+        <w:t xml:space="preserve"> to ye </w:t>
+      </w:r>
+      <w:proofErr w:type="spellStart"/>
+      <w:r>
+        <w:rPr>
+          <w:sz w:val="40"/>
+          <w:szCs w:val="40"/>
+        </w:rPr>
+        <w:t>hy</w:t>
+      </w:r>
+      <w:proofErr w:type="spellEnd"/>
+      <w:r>
+        <w:rPr>
+          <w:sz w:val="40"/>
+          <w:szCs w:val="40"/>
+        </w:rPr>
+        <w:t xml:space="preserve"> k ap files </w:t>
+      </w:r>
+      <w:proofErr w:type="spellStart"/>
+      <w:r>
+        <w:rPr>
+          <w:sz w:val="40"/>
+          <w:szCs w:val="40"/>
+        </w:rPr>
+        <w:t>mese</w:t>
+      </w:r>
+      <w:proofErr w:type="spellEnd"/>
+      <w:r>
+        <w:rPr>
+          <w:sz w:val="40"/>
+          <w:szCs w:val="40"/>
+        </w:rPr>
+        <w:t xml:space="preserve"> </w:t>
+      </w:r>
+      <w:proofErr w:type="spellStart"/>
+      <w:r>
+        <w:rPr>
+          <w:sz w:val="40"/>
+          <w:szCs w:val="40"/>
+        </w:rPr>
+        <w:t>jaa</w:t>
+      </w:r>
+      <w:proofErr w:type="spellEnd"/>
+      <w:r>
+        <w:rPr>
+          <w:sz w:val="40"/>
+          <w:szCs w:val="40"/>
+        </w:rPr>
+        <w:t xml:space="preserve"> k </w:t>
+      </w:r>
+      <w:proofErr w:type="spellStart"/>
+      <w:r>
+        <w:rPr>
+          <w:sz w:val="40"/>
+          <w:szCs w:val="40"/>
+        </w:rPr>
+        <w:t>hata</w:t>
+      </w:r>
+      <w:proofErr w:type="spellEnd"/>
+      <w:r>
+        <w:rPr>
+          <w:sz w:val="40"/>
+          <w:szCs w:val="40"/>
+        </w:rPr>
+        <w:t xml:space="preserve"> do wo sab </w:t>
+      </w:r>
+      <w:proofErr w:type="spellStart"/>
+      <w:r>
+        <w:rPr>
+          <w:sz w:val="40"/>
+          <w:szCs w:val="40"/>
+        </w:rPr>
+        <w:t>agr</w:t>
+      </w:r>
+      <w:proofErr w:type="spellEnd"/>
+      <w:r>
+        <w:rPr>
+          <w:sz w:val="40"/>
+          <w:szCs w:val="40"/>
+        </w:rPr>
+        <w:t xml:space="preserve"> </w:t>
+      </w:r>
+      <w:proofErr w:type="spellStart"/>
+      <w:r>
+        <w:rPr>
+          <w:sz w:val="40"/>
+          <w:szCs w:val="40"/>
+        </w:rPr>
+        <w:t>apne</w:t>
+      </w:r>
+      <w:proofErr w:type="spellEnd"/>
+      <w:r>
+        <w:rPr>
+          <w:sz w:val="40"/>
+          <w:szCs w:val="40"/>
+        </w:rPr>
+        <w:t xml:space="preserve"> commit </w:t>
+      </w:r>
+      <w:proofErr w:type="spellStart"/>
+      <w:r>
+        <w:rPr>
+          <w:sz w:val="40"/>
+          <w:szCs w:val="40"/>
+        </w:rPr>
+        <w:t>ni</w:t>
+      </w:r>
+      <w:proofErr w:type="spellEnd"/>
+      <w:r>
+        <w:rPr>
+          <w:sz w:val="40"/>
+          <w:szCs w:val="40"/>
+        </w:rPr>
+        <w:t xml:space="preserve"> </w:t>
+      </w:r>
+      <w:proofErr w:type="spellStart"/>
+      <w:r>
+        <w:rPr>
+          <w:sz w:val="40"/>
+          <w:szCs w:val="40"/>
+        </w:rPr>
+        <w:t>kia</w:t>
+      </w:r>
+      <w:proofErr w:type="spellEnd"/>
+      <w:r>
+        <w:rPr>
+          <w:sz w:val="40"/>
+          <w:szCs w:val="40"/>
+        </w:rPr>
+        <w:t xml:space="preserve"> </w:t>
+      </w:r>
+      <w:proofErr w:type="spellStart"/>
+      <w:r>
+        <w:rPr>
+          <w:sz w:val="40"/>
+          <w:szCs w:val="40"/>
+        </w:rPr>
+        <w:t>hua</w:t>
+      </w:r>
+      <w:proofErr w:type="spellEnd"/>
+      <w:r>
+        <w:rPr>
+          <w:sz w:val="40"/>
+          <w:szCs w:val="40"/>
+        </w:rPr>
+        <w:t xml:space="preserve">. </w:t>
+      </w:r>
+      <w:proofErr w:type="spellStart"/>
+      <w:r>
+        <w:rPr>
+          <w:sz w:val="40"/>
+          <w:szCs w:val="40"/>
+        </w:rPr>
+        <w:t>Lekin</w:t>
+      </w:r>
+      <w:proofErr w:type="spellEnd"/>
+      <w:r>
+        <w:rPr>
+          <w:sz w:val="40"/>
+          <w:szCs w:val="40"/>
+        </w:rPr>
+        <w:t xml:space="preserve"> </w:t>
+      </w:r>
+      <w:proofErr w:type="spellStart"/>
+      <w:r>
+        <w:rPr>
+          <w:sz w:val="40"/>
+          <w:szCs w:val="40"/>
+        </w:rPr>
+        <w:t>agr</w:t>
+      </w:r>
+      <w:proofErr w:type="spellEnd"/>
+      <w:r>
+        <w:rPr>
+          <w:sz w:val="40"/>
+          <w:szCs w:val="40"/>
+        </w:rPr>
+        <w:t xml:space="preserve"> files </w:t>
+      </w:r>
+      <w:proofErr w:type="spellStart"/>
+      <w:r>
+        <w:rPr>
+          <w:sz w:val="40"/>
+          <w:szCs w:val="40"/>
+        </w:rPr>
+        <w:t>bht</w:t>
+      </w:r>
+      <w:proofErr w:type="spellEnd"/>
+      <w:r>
+        <w:rPr>
+          <w:sz w:val="40"/>
+          <w:szCs w:val="40"/>
+        </w:rPr>
+        <w:t xml:space="preserve"> </w:t>
+      </w:r>
+      <w:proofErr w:type="spellStart"/>
+      <w:r>
+        <w:rPr>
+          <w:sz w:val="40"/>
+          <w:szCs w:val="40"/>
+        </w:rPr>
+        <w:t>zyada</w:t>
+      </w:r>
+      <w:proofErr w:type="spellEnd"/>
+      <w:r>
+        <w:rPr>
+          <w:sz w:val="40"/>
+          <w:szCs w:val="40"/>
+        </w:rPr>
+        <w:t xml:space="preserve"> </w:t>
+      </w:r>
+      <w:proofErr w:type="spellStart"/>
+      <w:r>
+        <w:rPr>
+          <w:sz w:val="40"/>
+          <w:szCs w:val="40"/>
+        </w:rPr>
+        <w:t>hein</w:t>
+      </w:r>
+      <w:proofErr w:type="spellEnd"/>
+      <w:r>
+        <w:rPr>
+          <w:sz w:val="40"/>
+          <w:szCs w:val="40"/>
+        </w:rPr>
+        <w:t xml:space="preserve"> </w:t>
+      </w:r>
+      <w:proofErr w:type="spellStart"/>
+      <w:r>
+        <w:rPr>
+          <w:sz w:val="40"/>
+          <w:szCs w:val="40"/>
+        </w:rPr>
+        <w:t>jhn</w:t>
+      </w:r>
+      <w:proofErr w:type="spellEnd"/>
+      <w:r>
+        <w:rPr>
+          <w:sz w:val="40"/>
+          <w:szCs w:val="40"/>
+        </w:rPr>
+        <w:t xml:space="preserve"> </w:t>
+      </w:r>
+      <w:proofErr w:type="spellStart"/>
+      <w:r>
+        <w:rPr>
+          <w:sz w:val="40"/>
+          <w:szCs w:val="40"/>
+        </w:rPr>
+        <w:t>jhn</w:t>
+      </w:r>
+      <w:proofErr w:type="spellEnd"/>
+      <w:r>
+        <w:rPr>
+          <w:sz w:val="40"/>
+          <w:szCs w:val="40"/>
+        </w:rPr>
+        <w:t xml:space="preserve"> changes </w:t>
+      </w:r>
+      <w:proofErr w:type="spellStart"/>
+      <w:r>
+        <w:rPr>
+          <w:sz w:val="40"/>
+          <w:szCs w:val="40"/>
+        </w:rPr>
+        <w:t>kr</w:t>
+      </w:r>
+      <w:proofErr w:type="spellEnd"/>
+      <w:r>
+        <w:rPr>
+          <w:sz w:val="40"/>
+          <w:szCs w:val="40"/>
+        </w:rPr>
+        <w:t xml:space="preserve"> </w:t>
+      </w:r>
+      <w:proofErr w:type="spellStart"/>
+      <w:r>
+        <w:rPr>
+          <w:sz w:val="40"/>
+          <w:szCs w:val="40"/>
+        </w:rPr>
+        <w:t>diye</w:t>
+      </w:r>
+      <w:proofErr w:type="spellEnd"/>
+      <w:r>
+        <w:rPr>
+          <w:sz w:val="40"/>
+          <w:szCs w:val="40"/>
+        </w:rPr>
+        <w:t xml:space="preserve"> </w:t>
+      </w:r>
+      <w:proofErr w:type="spellStart"/>
+      <w:r>
+        <w:rPr>
+          <w:sz w:val="40"/>
+          <w:szCs w:val="40"/>
+        </w:rPr>
+        <w:t>hein</w:t>
+      </w:r>
+      <w:proofErr w:type="spellEnd"/>
+      <w:r>
+        <w:rPr>
+          <w:sz w:val="40"/>
+          <w:szCs w:val="40"/>
+        </w:rPr>
+        <w:t xml:space="preserve"> </w:t>
+      </w:r>
+      <w:proofErr w:type="spellStart"/>
+      <w:r>
+        <w:rPr>
+          <w:sz w:val="40"/>
+          <w:szCs w:val="40"/>
+        </w:rPr>
+        <w:t>sare</w:t>
+      </w:r>
+      <w:proofErr w:type="spellEnd"/>
+      <w:r>
+        <w:rPr>
+          <w:sz w:val="40"/>
+          <w:szCs w:val="40"/>
+        </w:rPr>
+        <w:t xml:space="preserve"> </w:t>
+      </w:r>
+      <w:proofErr w:type="spellStart"/>
+      <w:r>
+        <w:rPr>
+          <w:sz w:val="40"/>
+          <w:szCs w:val="40"/>
+        </w:rPr>
+        <w:t>hatane</w:t>
+      </w:r>
+      <w:proofErr w:type="spellEnd"/>
+      <w:r>
+        <w:rPr>
+          <w:sz w:val="40"/>
+          <w:szCs w:val="40"/>
+        </w:rPr>
+        <w:t xml:space="preserve"> </w:t>
+      </w:r>
+      <w:proofErr w:type="spellStart"/>
+      <w:r>
+        <w:rPr>
+          <w:sz w:val="40"/>
+          <w:szCs w:val="40"/>
+        </w:rPr>
+        <w:t>hein</w:t>
+      </w:r>
+      <w:proofErr w:type="spellEnd"/>
+      <w:r>
+        <w:rPr>
+          <w:sz w:val="40"/>
+          <w:szCs w:val="40"/>
+        </w:rPr>
+        <w:t xml:space="preserve"> to command useful </w:t>
+      </w:r>
+      <w:proofErr w:type="spellStart"/>
+      <w:r>
+        <w:rPr>
+          <w:sz w:val="40"/>
+          <w:szCs w:val="40"/>
+        </w:rPr>
+        <w:t>rhygi</w:t>
+      </w:r>
+      <w:proofErr w:type="spellEnd"/>
+      <w:r>
+        <w:rPr>
+          <w:sz w:val="40"/>
+          <w:szCs w:val="40"/>
+        </w:rPr>
+        <w:t>.</w:t>
+      </w:r>
+    </w:p>
+    <w:p>
+      <w:pPr>
+        <w:pStyle w:val="ListParagraph"/>
+        <w:numPr>
+          <w:ilvl w:val="0"/>
+          <w:numId w:val="1"/>
+        </w:numPr>
+        <w:rPr>
+          <w:sz w:val="40"/>
+          <w:szCs w:val="40"/>
+        </w:rPr>
+      </w:pPr>
+      <w:r>
+        <w:rPr>
+          <w:sz w:val="40"/>
+          <w:szCs w:val="40"/>
+        </w:rPr>
+        <w:t>Git checkout HEAD &lt;file-name&gt;</w:t>
+      </w:r>
+    </w:p>
+    <w:p>
+      <w:pPr>
+        <w:pStyle w:val="ListParagraph"/>
+        <w:numPr>
+          <w:ilvl w:val="0"/>
+          <w:numId w:val="1"/>
+        </w:numPr>
+        <w:rPr>
+          <w:sz w:val="40"/>
+          <w:szCs w:val="40"/>
+        </w:rPr>
+      </w:pPr>
+      <w:r>
+        <w:rPr>
+          <w:sz w:val="40"/>
+          <w:szCs w:val="40"/>
+        </w:rPr>
+        <w:t>Git checkout -- &lt;file-name&gt; &lt;file-name&gt;</w:t>
+      </w:r>
+    </w:p>
+    <w:p>
+      <w:pPr>
+        <w:rPr>
+          <w:sz w:val="40"/>
+          <w:szCs w:val="40"/>
+        </w:rPr>
+      </w:pPr>
+      <w:r>
+        <w:rPr>
+          <w:sz w:val="40"/>
+          <w:szCs w:val="40"/>
+        </w:rPr>
+        <w:t xml:space="preserve">Files screwed up </w:t>
+      </w:r>
+      <w:proofErr w:type="spellStart"/>
+      <w:r>
+        <w:rPr>
+          <w:sz w:val="40"/>
+          <w:szCs w:val="40"/>
+        </w:rPr>
+        <w:t>kr</w:t>
+      </w:r>
+      <w:proofErr w:type="spellEnd"/>
+      <w:r>
+        <w:rPr>
+          <w:sz w:val="40"/>
+          <w:szCs w:val="40"/>
+        </w:rPr>
+        <w:t xml:space="preserve"> di </w:t>
+      </w:r>
+      <w:proofErr w:type="spellStart"/>
+      <w:r>
+        <w:rPr>
+          <w:sz w:val="40"/>
+          <w:szCs w:val="40"/>
+        </w:rPr>
+        <w:t>hein</w:t>
+      </w:r>
+      <w:proofErr w:type="spellEnd"/>
+      <w:r>
+        <w:rPr>
+          <w:sz w:val="40"/>
+          <w:szCs w:val="40"/>
+        </w:rPr>
+        <w:t xml:space="preserve"> </w:t>
+      </w:r>
+      <w:proofErr w:type="spellStart"/>
+      <w:r>
+        <w:rPr>
+          <w:sz w:val="40"/>
+          <w:szCs w:val="40"/>
+        </w:rPr>
+        <w:t>agr</w:t>
+      </w:r>
+      <w:proofErr w:type="spellEnd"/>
+      <w:r>
+        <w:rPr>
+          <w:sz w:val="40"/>
+          <w:szCs w:val="40"/>
+        </w:rPr>
+        <w:t xml:space="preserve"> tab b ye command useful </w:t>
+      </w:r>
+      <w:proofErr w:type="spellStart"/>
+      <w:r>
+        <w:rPr>
+          <w:sz w:val="40"/>
+          <w:szCs w:val="40"/>
+        </w:rPr>
+        <w:t>hy</w:t>
+      </w:r>
+      <w:proofErr w:type="spellEnd"/>
+      <w:r>
+        <w:rPr>
+          <w:sz w:val="40"/>
+          <w:szCs w:val="40"/>
+        </w:rPr>
+        <w:t xml:space="preserve"> </w:t>
+      </w:r>
+      <w:proofErr w:type="spellStart"/>
+      <w:r>
+        <w:rPr>
+          <w:sz w:val="40"/>
+          <w:szCs w:val="40"/>
+        </w:rPr>
+        <w:t>agr</w:t>
+      </w:r>
+      <w:proofErr w:type="spellEnd"/>
+      <w:r>
+        <w:rPr>
+          <w:sz w:val="40"/>
+          <w:szCs w:val="40"/>
+        </w:rPr>
+        <w:t xml:space="preserve"> </w:t>
+      </w:r>
+      <w:proofErr w:type="spellStart"/>
+      <w:r>
+        <w:rPr>
+          <w:sz w:val="40"/>
+          <w:szCs w:val="40"/>
+        </w:rPr>
+        <w:t>abhi</w:t>
+      </w:r>
+      <w:proofErr w:type="spellEnd"/>
+      <w:r>
+        <w:rPr>
+          <w:sz w:val="40"/>
+          <w:szCs w:val="40"/>
+        </w:rPr>
+        <w:t xml:space="preserve"> </w:t>
+      </w:r>
+      <w:proofErr w:type="spellStart"/>
+      <w:r>
+        <w:rPr>
+          <w:sz w:val="40"/>
+          <w:szCs w:val="40"/>
+        </w:rPr>
+        <w:t>tak</w:t>
+      </w:r>
+      <w:proofErr w:type="spellEnd"/>
+      <w:r>
+        <w:rPr>
+          <w:sz w:val="40"/>
+          <w:szCs w:val="40"/>
+        </w:rPr>
+        <w:t xml:space="preserve"> </w:t>
+      </w:r>
+      <w:proofErr w:type="spellStart"/>
+      <w:r>
+        <w:rPr>
+          <w:sz w:val="40"/>
+          <w:szCs w:val="40"/>
+        </w:rPr>
+        <w:t>apne</w:t>
+      </w:r>
+      <w:proofErr w:type="spellEnd"/>
+      <w:r>
+        <w:rPr>
+          <w:sz w:val="40"/>
+          <w:szCs w:val="40"/>
+        </w:rPr>
+        <w:t xml:space="preserve"> add </w:t>
+      </w:r>
+      <w:proofErr w:type="spellStart"/>
+      <w:r>
+        <w:rPr>
+          <w:sz w:val="40"/>
+          <w:szCs w:val="40"/>
+        </w:rPr>
+        <w:t>ya</w:t>
+      </w:r>
+      <w:proofErr w:type="spellEnd"/>
+      <w:r>
+        <w:rPr>
+          <w:sz w:val="40"/>
+          <w:szCs w:val="40"/>
+        </w:rPr>
+        <w:t xml:space="preserve"> commit </w:t>
+      </w:r>
+      <w:proofErr w:type="spellStart"/>
+      <w:r>
+        <w:rPr>
+          <w:sz w:val="40"/>
+          <w:szCs w:val="40"/>
+        </w:rPr>
+        <w:t>ni</w:t>
+      </w:r>
+      <w:proofErr w:type="spellEnd"/>
+      <w:r>
+        <w:rPr>
+          <w:sz w:val="40"/>
+          <w:szCs w:val="40"/>
+        </w:rPr>
+        <w:t xml:space="preserve"> </w:t>
+      </w:r>
+      <w:proofErr w:type="spellStart"/>
+      <w:r>
+        <w:rPr>
+          <w:sz w:val="40"/>
+          <w:szCs w:val="40"/>
+        </w:rPr>
+        <w:t>kia</w:t>
+      </w:r>
+      <w:proofErr w:type="spellEnd"/>
+      <w:r>
+        <w:rPr>
+          <w:sz w:val="40"/>
+          <w:szCs w:val="40"/>
+        </w:rPr>
+        <w:t xml:space="preserve"> bs file modify </w:t>
+      </w:r>
+      <w:proofErr w:type="spellStart"/>
+      <w:r>
+        <w:rPr>
+          <w:sz w:val="40"/>
+          <w:szCs w:val="40"/>
+        </w:rPr>
+        <w:t>ki</w:t>
+      </w:r>
+      <w:proofErr w:type="spellEnd"/>
+      <w:r>
+        <w:rPr>
+          <w:sz w:val="40"/>
+          <w:szCs w:val="40"/>
+        </w:rPr>
+        <w:t xml:space="preserve"> </w:t>
+      </w:r>
+      <w:proofErr w:type="spellStart"/>
+      <w:r>
+        <w:rPr>
+          <w:sz w:val="40"/>
+          <w:szCs w:val="40"/>
+        </w:rPr>
+        <w:t>hy</w:t>
+      </w:r>
+      <w:proofErr w:type="spellEnd"/>
+      <w:r>
+        <w:rPr>
+          <w:sz w:val="40"/>
+          <w:szCs w:val="40"/>
+        </w:rPr>
+        <w:t xml:space="preserve"> to.</w:t>
+      </w:r>
+    </w:p>
+    <w:p>
+      <w:pPr>
+        <w:rPr>
+          <w:b/>
+          <w:bCs/>
+          <w:sz w:val="40"/>
+          <w:szCs w:val="40"/>
+        </w:rPr>
+      </w:pPr>
+      <w:r>
+        <w:rPr>
+          <w:b/>
+          <w:bCs/>
+          <w:sz w:val="40"/>
+          <w:szCs w:val="40"/>
+        </w:rPr>
+        <w:t>Git Restore:</w:t>
+      </w:r>
+    </w:p>
+    <w:p>
+      <w:pPr>
+        <w:pStyle w:val="ListParagraph"/>
+        <w:numPr>
+          <w:ilvl w:val="0"/>
+          <w:numId w:val="1"/>
+        </w:numPr>
+        <w:rPr>
+          <w:b/>
+          <w:bCs/>
+          <w:sz w:val="40"/>
+          <w:szCs w:val="40"/>
+        </w:rPr>
+      </w:pPr>
+      <w:r>
+        <w:rPr>
+          <w:b/>
+          <w:bCs/>
+          <w:sz w:val="40"/>
+          <w:szCs w:val="40"/>
+        </w:rPr>
+        <w:t>Git restore</w:t>
+      </w:r>
+      <w:r>
+        <w:rPr>
+          <w:b/>
+          <w:bCs/>
+          <w:sz w:val="40"/>
+          <w:szCs w:val="40"/>
+        </w:rPr>
+        <w:t xml:space="preserve"> &lt;file-name&gt;</w:t>
+      </w:r>
+    </w:p>
+    <w:p>
+      <w:pPr>
+        <w:pStyle w:val="ListParagraph"/>
+        <w:numPr>
+          <w:ilvl w:val="0"/>
+          <w:numId w:val="1"/>
+        </w:numPr>
+        <w:rPr>
+          <w:b/>
+          <w:bCs/>
+          <w:sz w:val="40"/>
+          <w:szCs w:val="40"/>
+        </w:rPr>
+      </w:pPr>
+      <w:r>
+        <w:rPr>
+          <w:b/>
+          <w:bCs/>
+          <w:sz w:val="40"/>
+          <w:szCs w:val="40"/>
+        </w:rPr>
+        <w:t>Git restore –source HEAD~# &lt;file-name&gt;</w:t>
+      </w:r>
+    </w:p>
+    <w:p>
+      <w:pPr>
+        <w:rPr>
+          <w:sz w:val="40"/>
+          <w:szCs w:val="40"/>
+        </w:rPr>
+      </w:pPr>
+      <w:r>
+        <w:rPr>
+          <w:sz w:val="40"/>
+          <w:szCs w:val="40"/>
+        </w:rPr>
+        <w:t xml:space="preserve">Git restore ka </w:t>
+      </w:r>
+      <w:proofErr w:type="spellStart"/>
+      <w:r>
+        <w:rPr>
+          <w:sz w:val="40"/>
+          <w:szCs w:val="40"/>
+        </w:rPr>
+        <w:t>aik</w:t>
+      </w:r>
+      <w:proofErr w:type="spellEnd"/>
+      <w:r>
+        <w:rPr>
+          <w:sz w:val="40"/>
+          <w:szCs w:val="40"/>
+        </w:rPr>
+        <w:t xml:space="preserve"> use ye b </w:t>
+      </w:r>
+      <w:proofErr w:type="spellStart"/>
+      <w:r>
+        <w:rPr>
+          <w:sz w:val="40"/>
+          <w:szCs w:val="40"/>
+        </w:rPr>
+        <w:t>hy</w:t>
+      </w:r>
+      <w:proofErr w:type="spellEnd"/>
+      <w:r>
+        <w:rPr>
+          <w:sz w:val="40"/>
+          <w:szCs w:val="40"/>
+        </w:rPr>
+        <w:t xml:space="preserve"> k </w:t>
+      </w:r>
+      <w:proofErr w:type="spellStart"/>
+      <w:r>
+        <w:rPr>
+          <w:sz w:val="40"/>
+          <w:szCs w:val="40"/>
+        </w:rPr>
+        <w:t>humny</w:t>
+      </w:r>
+      <w:proofErr w:type="spellEnd"/>
+      <w:r>
+        <w:rPr>
+          <w:sz w:val="40"/>
+          <w:szCs w:val="40"/>
+        </w:rPr>
+        <w:t xml:space="preserve"> </w:t>
+      </w:r>
+      <w:proofErr w:type="spellStart"/>
+      <w:r>
+        <w:rPr>
+          <w:sz w:val="40"/>
+          <w:szCs w:val="40"/>
+        </w:rPr>
+        <w:t>agr</w:t>
+      </w:r>
+      <w:proofErr w:type="spellEnd"/>
+      <w:r>
+        <w:rPr>
+          <w:sz w:val="40"/>
+          <w:szCs w:val="40"/>
+        </w:rPr>
+        <w:t xml:space="preserve"> stage </w:t>
+      </w:r>
+      <w:proofErr w:type="spellStart"/>
+      <w:r>
+        <w:rPr>
+          <w:sz w:val="40"/>
+          <w:szCs w:val="40"/>
+        </w:rPr>
+        <w:t>krdi</w:t>
+      </w:r>
+      <w:proofErr w:type="spellEnd"/>
+      <w:r>
+        <w:rPr>
+          <w:sz w:val="40"/>
+          <w:szCs w:val="40"/>
+        </w:rPr>
+        <w:t xml:space="preserve"> </w:t>
+      </w:r>
+      <w:proofErr w:type="spellStart"/>
+      <w:r>
+        <w:rPr>
+          <w:sz w:val="40"/>
+          <w:szCs w:val="40"/>
+        </w:rPr>
+        <w:t>hein</w:t>
+      </w:r>
+      <w:proofErr w:type="spellEnd"/>
+      <w:r>
+        <w:rPr>
+          <w:sz w:val="40"/>
+          <w:szCs w:val="40"/>
+        </w:rPr>
+        <w:t xml:space="preserve"> </w:t>
+      </w:r>
+      <w:proofErr w:type="spellStart"/>
+      <w:r>
+        <w:rPr>
+          <w:sz w:val="40"/>
+          <w:szCs w:val="40"/>
+        </w:rPr>
+        <w:t>kuch</w:t>
+      </w:r>
+      <w:proofErr w:type="spellEnd"/>
+      <w:r>
+        <w:rPr>
+          <w:sz w:val="40"/>
+          <w:szCs w:val="40"/>
+        </w:rPr>
+        <w:t xml:space="preserve"> files to hum </w:t>
+      </w:r>
+      <w:proofErr w:type="spellStart"/>
+      <w:r>
+        <w:rPr>
+          <w:sz w:val="40"/>
+          <w:szCs w:val="40"/>
+        </w:rPr>
+        <w:t>unhy</w:t>
+      </w:r>
+      <w:proofErr w:type="spellEnd"/>
+      <w:r>
+        <w:rPr>
+          <w:sz w:val="40"/>
+          <w:szCs w:val="40"/>
+        </w:rPr>
+        <w:t xml:space="preserve"> </w:t>
+      </w:r>
+      <w:proofErr w:type="spellStart"/>
+      <w:r>
+        <w:rPr>
+          <w:sz w:val="40"/>
+          <w:szCs w:val="40"/>
+        </w:rPr>
+        <w:t>unstage</w:t>
+      </w:r>
+      <w:proofErr w:type="spellEnd"/>
+      <w:r>
+        <w:rPr>
+          <w:sz w:val="40"/>
+          <w:szCs w:val="40"/>
+        </w:rPr>
+        <w:t xml:space="preserve"> </w:t>
+      </w:r>
+      <w:proofErr w:type="spellStart"/>
+      <w:r>
+        <w:rPr>
+          <w:sz w:val="40"/>
+          <w:szCs w:val="40"/>
+        </w:rPr>
+        <w:t>kr</w:t>
+      </w:r>
+      <w:proofErr w:type="spellEnd"/>
+      <w:r>
+        <w:rPr>
+          <w:sz w:val="40"/>
+          <w:szCs w:val="40"/>
+        </w:rPr>
+        <w:t xml:space="preserve"> </w:t>
+      </w:r>
+      <w:proofErr w:type="spellStart"/>
+      <w:r>
+        <w:rPr>
+          <w:sz w:val="40"/>
+          <w:szCs w:val="40"/>
+        </w:rPr>
+        <w:t>skty</w:t>
+      </w:r>
+      <w:proofErr w:type="spellEnd"/>
+      <w:r>
+        <w:rPr>
+          <w:sz w:val="40"/>
+          <w:szCs w:val="40"/>
+        </w:rPr>
+        <w:t xml:space="preserve"> </w:t>
+      </w:r>
+      <w:proofErr w:type="spellStart"/>
+      <w:r>
+        <w:rPr>
+          <w:sz w:val="40"/>
+          <w:szCs w:val="40"/>
+        </w:rPr>
+        <w:t>hein</w:t>
+      </w:r>
+      <w:proofErr w:type="spellEnd"/>
+      <w:r>
+        <w:rPr>
+          <w:sz w:val="40"/>
+          <w:szCs w:val="40"/>
+        </w:rPr>
+        <w:t>.</w:t>
+      </w:r>
+      <w:r>
+        <w:rPr>
+          <w:sz w:val="40"/>
+          <w:szCs w:val="40"/>
+        </w:rPr>
+        <w:t xml:space="preserve"> </w:t>
+      </w:r>
+    </w:p>
+    <w:p>
+      <w:pPr>
+        <w:pStyle w:val="ListParagraph"/>
+        <w:numPr>
+          <w:ilvl w:val="0"/>
+          <w:numId w:val="1"/>
+        </w:numPr>
+        <w:rPr>
+          <w:sz w:val="40"/>
+          <w:szCs w:val="40"/>
+        </w:rPr>
+      </w:pPr>
+      <w:r>
+        <w:rPr>
+          <w:sz w:val="40"/>
+          <w:szCs w:val="40"/>
+        </w:rPr>
+        <w:t>Git restore –staged &lt;file-name&gt;</w:t>
+      </w:r>
+      <w:r>
+        <w:rPr>
+          <w:sz w:val="40"/>
+          <w:szCs w:val="40"/>
+        </w:rPr>
+        <w:t xml:space="preserve">: </w:t>
+      </w:r>
+      <w:proofErr w:type="spellStart"/>
+      <w:r>
+        <w:rPr>
+          <w:sz w:val="40"/>
+          <w:szCs w:val="40"/>
+        </w:rPr>
+        <w:t>aesa</w:t>
+      </w:r>
+      <w:proofErr w:type="spellEnd"/>
+      <w:r>
+        <w:rPr>
+          <w:sz w:val="40"/>
+          <w:szCs w:val="40"/>
+        </w:rPr>
+        <w:t xml:space="preserve"> </w:t>
+      </w:r>
+      <w:proofErr w:type="spellStart"/>
+      <w:r>
+        <w:rPr>
+          <w:sz w:val="40"/>
+          <w:szCs w:val="40"/>
+        </w:rPr>
+        <w:t>krne</w:t>
+      </w:r>
+      <w:proofErr w:type="spellEnd"/>
+      <w:r>
+        <w:rPr>
+          <w:sz w:val="40"/>
+          <w:szCs w:val="40"/>
+        </w:rPr>
+        <w:t xml:space="preserve"> se ap stage hui v files ko </w:t>
+      </w:r>
+      <w:proofErr w:type="spellStart"/>
+      <w:r>
+        <w:rPr>
+          <w:sz w:val="40"/>
+          <w:szCs w:val="40"/>
+        </w:rPr>
+        <w:t>unstage</w:t>
+      </w:r>
+      <w:proofErr w:type="spellEnd"/>
+      <w:r>
+        <w:rPr>
+          <w:sz w:val="40"/>
+          <w:szCs w:val="40"/>
+        </w:rPr>
+        <w:t xml:space="preserve"> </w:t>
+      </w:r>
+      <w:proofErr w:type="spellStart"/>
+      <w:r>
+        <w:rPr>
+          <w:sz w:val="40"/>
+          <w:szCs w:val="40"/>
+        </w:rPr>
+        <w:t>kr</w:t>
+      </w:r>
+      <w:proofErr w:type="spellEnd"/>
+      <w:r>
+        <w:rPr>
+          <w:sz w:val="40"/>
+          <w:szCs w:val="40"/>
+        </w:rPr>
+        <w:t xml:space="preserve"> </w:t>
+      </w:r>
+      <w:proofErr w:type="spellStart"/>
+      <w:r>
+        <w:rPr>
+          <w:sz w:val="40"/>
+          <w:szCs w:val="40"/>
+        </w:rPr>
+        <w:t>skty</w:t>
+      </w:r>
+      <w:proofErr w:type="spellEnd"/>
+      <w:r>
+        <w:rPr>
+          <w:sz w:val="40"/>
+          <w:szCs w:val="40"/>
+        </w:rPr>
+        <w:t xml:space="preserve"> ho.</w:t>
+      </w:r>
+    </w:p>
+    <w:p>
+      <w:pPr>
+        <w:rPr>
+          <w:sz w:val="40"/>
+          <w:szCs w:val="40"/>
+        </w:rPr>
+      </w:pPr>
+    </w:p>
+    <w:p>
+      <w:pPr>
+        <w:rPr>
+          <w:b/>
+          <w:bCs/>
+          <w:sz w:val="40"/>
+          <w:szCs w:val="40"/>
+        </w:rPr>
+      </w:pPr>
+      <w:r>
+        <w:rPr>
+          <w:b/>
+          <w:bCs/>
+          <w:sz w:val="40"/>
+          <w:szCs w:val="40"/>
+        </w:rPr>
+        <w:lastRenderedPageBreak/>
+        <w:t>Undoing Commit:</w:t>
+      </w:r>
+    </w:p>
+    <w:p>
+      <w:pPr>
+        <w:pStyle w:val="ListParagraph"/>
+        <w:numPr>
+          <w:ilvl w:val="0"/>
+          <w:numId w:val="1"/>
+        </w:numPr>
+        <w:rPr>
+          <w:sz w:val="40"/>
+          <w:szCs w:val="40"/>
+        </w:rPr>
+      </w:pPr>
+      <w:r>
+        <w:rPr>
+          <w:sz w:val="40"/>
+          <w:szCs w:val="40"/>
+        </w:rPr>
+        <w:t>Git reset</w:t>
+      </w:r>
+      <w:r>
+        <w:rPr>
+          <w:sz w:val="40"/>
+          <w:szCs w:val="40"/>
+        </w:rPr>
+        <w:t xml:space="preserve"> </w:t>
+      </w:r>
+      <w:proofErr w:type="spellStart"/>
+      <w:r>
+        <w:rPr>
+          <w:sz w:val="40"/>
+          <w:szCs w:val="40"/>
+        </w:rPr>
+        <w:t>commithash</w:t>
+      </w:r>
+      <w:proofErr w:type="spellEnd"/>
+      <w:r>
+        <w:rPr>
+          <w:sz w:val="40"/>
+          <w:szCs w:val="40"/>
+        </w:rPr>
+        <w:t xml:space="preserve">: </w:t>
+      </w:r>
+      <w:proofErr w:type="spellStart"/>
+      <w:r>
+        <w:rPr>
+          <w:sz w:val="40"/>
+          <w:szCs w:val="40"/>
+        </w:rPr>
+        <w:t>apny</w:t>
+      </w:r>
+      <w:proofErr w:type="spellEnd"/>
+      <w:r>
+        <w:rPr>
+          <w:sz w:val="40"/>
+          <w:szCs w:val="40"/>
+        </w:rPr>
+        <w:t xml:space="preserve"> </w:t>
+      </w:r>
+      <w:proofErr w:type="spellStart"/>
+      <w:r>
+        <w:rPr>
+          <w:sz w:val="40"/>
+          <w:szCs w:val="40"/>
+        </w:rPr>
+        <w:t>kuch</w:t>
+      </w:r>
+      <w:proofErr w:type="spellEnd"/>
+      <w:r>
+        <w:rPr>
+          <w:sz w:val="40"/>
+          <w:szCs w:val="40"/>
+        </w:rPr>
+        <w:t xml:space="preserve"> commits </w:t>
+      </w:r>
+      <w:proofErr w:type="spellStart"/>
+      <w:r>
+        <w:rPr>
+          <w:sz w:val="40"/>
+          <w:szCs w:val="40"/>
+        </w:rPr>
+        <w:t>kr</w:t>
+      </w:r>
+      <w:proofErr w:type="spellEnd"/>
+      <w:r>
+        <w:rPr>
+          <w:sz w:val="40"/>
+          <w:szCs w:val="40"/>
+        </w:rPr>
+        <w:t xml:space="preserve"> </w:t>
+      </w:r>
+      <w:proofErr w:type="spellStart"/>
+      <w:r>
+        <w:rPr>
+          <w:sz w:val="40"/>
+          <w:szCs w:val="40"/>
+        </w:rPr>
+        <w:t>liye</w:t>
+      </w:r>
+      <w:proofErr w:type="spellEnd"/>
+      <w:r>
+        <w:rPr>
+          <w:sz w:val="40"/>
+          <w:szCs w:val="40"/>
+        </w:rPr>
+        <w:t xml:space="preserve"> </w:t>
+      </w:r>
+      <w:proofErr w:type="spellStart"/>
+      <w:r>
+        <w:rPr>
+          <w:sz w:val="40"/>
+          <w:szCs w:val="40"/>
+        </w:rPr>
+        <w:t>lekin</w:t>
+      </w:r>
+      <w:proofErr w:type="spellEnd"/>
+      <w:r>
+        <w:rPr>
+          <w:sz w:val="40"/>
+          <w:szCs w:val="40"/>
+        </w:rPr>
+        <w:t xml:space="preserve"> ko </w:t>
+      </w:r>
+      <w:proofErr w:type="spellStart"/>
+      <w:r>
+        <w:rPr>
+          <w:sz w:val="40"/>
+          <w:szCs w:val="40"/>
+        </w:rPr>
+        <w:t>khyal</w:t>
+      </w:r>
+      <w:proofErr w:type="spellEnd"/>
+      <w:r>
+        <w:rPr>
+          <w:sz w:val="40"/>
+          <w:szCs w:val="40"/>
+        </w:rPr>
+        <w:t xml:space="preserve"> </w:t>
+      </w:r>
+      <w:proofErr w:type="spellStart"/>
+      <w:r>
+        <w:rPr>
+          <w:sz w:val="40"/>
+          <w:szCs w:val="40"/>
+        </w:rPr>
+        <w:t>aya</w:t>
+      </w:r>
+      <w:proofErr w:type="spellEnd"/>
+      <w:r>
+        <w:rPr>
+          <w:sz w:val="40"/>
+          <w:szCs w:val="40"/>
+        </w:rPr>
+        <w:t xml:space="preserve"> k ye commits </w:t>
+      </w:r>
+      <w:proofErr w:type="spellStart"/>
+      <w:r>
+        <w:rPr>
+          <w:sz w:val="40"/>
+          <w:szCs w:val="40"/>
+        </w:rPr>
+        <w:t>yahan</w:t>
+      </w:r>
+      <w:proofErr w:type="spellEnd"/>
+      <w:r>
+        <w:rPr>
+          <w:sz w:val="40"/>
+          <w:szCs w:val="40"/>
+        </w:rPr>
+        <w:t xml:space="preserve"> </w:t>
+      </w:r>
+      <w:proofErr w:type="spellStart"/>
+      <w:r>
+        <w:rPr>
+          <w:sz w:val="40"/>
+          <w:szCs w:val="40"/>
+        </w:rPr>
+        <w:t>ni</w:t>
+      </w:r>
+      <w:proofErr w:type="spellEnd"/>
+      <w:r>
+        <w:rPr>
+          <w:sz w:val="40"/>
+          <w:szCs w:val="40"/>
+        </w:rPr>
+        <w:t xml:space="preserve"> hone </w:t>
+      </w:r>
+      <w:proofErr w:type="spellStart"/>
+      <w:r>
+        <w:rPr>
+          <w:sz w:val="40"/>
+          <w:szCs w:val="40"/>
+        </w:rPr>
+        <w:t>chhaiye</w:t>
+      </w:r>
+      <w:proofErr w:type="spellEnd"/>
+      <w:r>
+        <w:rPr>
+          <w:sz w:val="40"/>
+          <w:szCs w:val="40"/>
+        </w:rPr>
+        <w:t xml:space="preserve"> thy to ap </w:t>
+      </w:r>
+      <w:proofErr w:type="spellStart"/>
+      <w:r>
+        <w:rPr>
+          <w:sz w:val="40"/>
+          <w:szCs w:val="40"/>
+        </w:rPr>
+        <w:t>apni</w:t>
+      </w:r>
+      <w:proofErr w:type="spellEnd"/>
+      <w:r>
+        <w:rPr>
+          <w:sz w:val="40"/>
+          <w:szCs w:val="40"/>
+        </w:rPr>
+        <w:t xml:space="preserve"> repo clear </w:t>
+      </w:r>
+      <w:proofErr w:type="spellStart"/>
+      <w:r>
+        <w:rPr>
+          <w:sz w:val="40"/>
+          <w:szCs w:val="40"/>
+        </w:rPr>
+        <w:t>kr</w:t>
+      </w:r>
+      <w:proofErr w:type="spellEnd"/>
+      <w:r>
+        <w:rPr>
+          <w:sz w:val="40"/>
+          <w:szCs w:val="40"/>
+        </w:rPr>
+        <w:t xml:space="preserve"> </w:t>
+      </w:r>
+      <w:proofErr w:type="spellStart"/>
+      <w:r>
+        <w:rPr>
+          <w:sz w:val="40"/>
+          <w:szCs w:val="40"/>
+        </w:rPr>
+        <w:t>skty</w:t>
+      </w:r>
+      <w:proofErr w:type="spellEnd"/>
+      <w:r>
+        <w:rPr>
+          <w:sz w:val="40"/>
+          <w:szCs w:val="40"/>
+        </w:rPr>
+        <w:t xml:space="preserve"> ho git reset command k </w:t>
+      </w:r>
+      <w:proofErr w:type="spellStart"/>
+      <w:r>
+        <w:rPr>
+          <w:sz w:val="40"/>
+          <w:szCs w:val="40"/>
+        </w:rPr>
+        <w:t>zariye</w:t>
+      </w:r>
+      <w:proofErr w:type="spellEnd"/>
+      <w:r>
+        <w:rPr>
+          <w:sz w:val="40"/>
+          <w:szCs w:val="40"/>
+        </w:rPr>
+        <w:t>.</w:t>
+      </w:r>
+      <w:r>
+        <w:rPr>
+          <w:sz w:val="40"/>
+          <w:szCs w:val="40"/>
+        </w:rPr>
+        <w:t xml:space="preserve"> Is se </w:t>
+      </w:r>
+      <w:proofErr w:type="spellStart"/>
+      <w:r>
+        <w:rPr>
+          <w:sz w:val="40"/>
+          <w:szCs w:val="40"/>
+        </w:rPr>
+        <w:t>hoga</w:t>
+      </w:r>
+      <w:proofErr w:type="spellEnd"/>
+      <w:r>
+        <w:rPr>
+          <w:sz w:val="40"/>
+          <w:szCs w:val="40"/>
+        </w:rPr>
+        <w:t xml:space="preserve"> ye k </w:t>
+      </w:r>
+      <w:proofErr w:type="spellStart"/>
+      <w:r>
+        <w:rPr>
+          <w:sz w:val="40"/>
+          <w:szCs w:val="40"/>
+        </w:rPr>
+        <w:t>apki</w:t>
+      </w:r>
+      <w:proofErr w:type="spellEnd"/>
+      <w:r>
+        <w:rPr>
+          <w:sz w:val="40"/>
+          <w:szCs w:val="40"/>
+        </w:rPr>
+        <w:t xml:space="preserve"> commits k list </w:t>
+      </w:r>
+      <w:proofErr w:type="spellStart"/>
+      <w:r>
+        <w:rPr>
+          <w:sz w:val="40"/>
+          <w:szCs w:val="40"/>
+        </w:rPr>
+        <w:t>mese</w:t>
+      </w:r>
+      <w:proofErr w:type="spellEnd"/>
+      <w:r>
+        <w:rPr>
+          <w:sz w:val="40"/>
+          <w:szCs w:val="40"/>
+        </w:rPr>
+        <w:t xml:space="preserve"> us mentioned commit k </w:t>
+      </w:r>
+      <w:proofErr w:type="spellStart"/>
+      <w:r>
+        <w:rPr>
+          <w:sz w:val="40"/>
+          <w:szCs w:val="40"/>
+        </w:rPr>
+        <w:t>baad</w:t>
+      </w:r>
+      <w:proofErr w:type="spellEnd"/>
+      <w:r>
+        <w:rPr>
+          <w:sz w:val="40"/>
+          <w:szCs w:val="40"/>
+        </w:rPr>
+        <w:t xml:space="preserve"> k </w:t>
+      </w:r>
+      <w:proofErr w:type="spellStart"/>
+      <w:r>
+        <w:rPr>
+          <w:sz w:val="40"/>
+          <w:szCs w:val="40"/>
+        </w:rPr>
+        <w:t>sare</w:t>
+      </w:r>
+      <w:proofErr w:type="spellEnd"/>
+      <w:r>
+        <w:rPr>
+          <w:sz w:val="40"/>
+          <w:szCs w:val="40"/>
+        </w:rPr>
+        <w:t xml:space="preserve"> commits </w:t>
+      </w:r>
+      <w:proofErr w:type="spellStart"/>
+      <w:r>
+        <w:rPr>
+          <w:sz w:val="40"/>
+          <w:szCs w:val="40"/>
+        </w:rPr>
+        <w:t>urr</w:t>
+      </w:r>
+      <w:proofErr w:type="spellEnd"/>
+      <w:r>
+        <w:rPr>
+          <w:sz w:val="40"/>
+          <w:szCs w:val="40"/>
+        </w:rPr>
+        <w:t xml:space="preserve"> </w:t>
+      </w:r>
+      <w:proofErr w:type="spellStart"/>
+      <w:r>
+        <w:rPr>
+          <w:sz w:val="40"/>
+          <w:szCs w:val="40"/>
+        </w:rPr>
+        <w:t>jingy</w:t>
+      </w:r>
+      <w:proofErr w:type="spellEnd"/>
+      <w:r>
+        <w:rPr>
+          <w:sz w:val="40"/>
+          <w:szCs w:val="40"/>
+        </w:rPr>
+        <w:t xml:space="preserve"> </w:t>
+      </w:r>
+      <w:proofErr w:type="spellStart"/>
+      <w:r>
+        <w:rPr>
+          <w:sz w:val="40"/>
+          <w:szCs w:val="40"/>
+        </w:rPr>
+        <w:t>lekin</w:t>
+      </w:r>
+      <w:proofErr w:type="spellEnd"/>
+      <w:r>
+        <w:rPr>
+          <w:sz w:val="40"/>
+          <w:szCs w:val="40"/>
+        </w:rPr>
+        <w:t xml:space="preserve"> jo changes </w:t>
+      </w:r>
+      <w:proofErr w:type="spellStart"/>
+      <w:r>
+        <w:rPr>
+          <w:sz w:val="40"/>
+          <w:szCs w:val="40"/>
+        </w:rPr>
+        <w:t>apne</w:t>
+      </w:r>
+      <w:proofErr w:type="spellEnd"/>
+      <w:r>
+        <w:rPr>
+          <w:sz w:val="40"/>
+          <w:szCs w:val="40"/>
+        </w:rPr>
+        <w:t xml:space="preserve"> kit hi wo </w:t>
+      </w:r>
+      <w:proofErr w:type="spellStart"/>
+      <w:r>
+        <w:rPr>
+          <w:sz w:val="40"/>
+          <w:szCs w:val="40"/>
+        </w:rPr>
+        <w:t>apki</w:t>
+      </w:r>
+      <w:proofErr w:type="spellEnd"/>
+      <w:r>
+        <w:rPr>
+          <w:sz w:val="40"/>
+          <w:szCs w:val="40"/>
+        </w:rPr>
+        <w:t xml:space="preserve"> working directory me show hongi.</w:t>
+      </w:r>
+      <w:r>
+        <w:rPr>
+          <w:sz w:val="40"/>
+          <w:szCs w:val="40"/>
+        </w:rPr>
+        <w:t xml:space="preserve"> Ap back </w:t>
+      </w:r>
+      <w:proofErr w:type="spellStart"/>
+      <w:r>
+        <w:rPr>
+          <w:sz w:val="40"/>
+          <w:szCs w:val="40"/>
+        </w:rPr>
+        <w:t>jaa</w:t>
+      </w:r>
+      <w:proofErr w:type="spellEnd"/>
+      <w:r>
+        <w:rPr>
+          <w:sz w:val="40"/>
+          <w:szCs w:val="40"/>
+        </w:rPr>
+        <w:t xml:space="preserve"> </w:t>
+      </w:r>
+      <w:proofErr w:type="spellStart"/>
+      <w:r>
+        <w:rPr>
+          <w:sz w:val="40"/>
+          <w:szCs w:val="40"/>
+        </w:rPr>
+        <w:t>kr</w:t>
+      </w:r>
+      <w:proofErr w:type="spellEnd"/>
+      <w:r>
+        <w:rPr>
+          <w:sz w:val="40"/>
+          <w:szCs w:val="40"/>
+        </w:rPr>
+        <w:t xml:space="preserve"> new branch </w:t>
+      </w:r>
+      <w:proofErr w:type="spellStart"/>
+      <w:r>
+        <w:rPr>
+          <w:sz w:val="40"/>
+          <w:szCs w:val="40"/>
+        </w:rPr>
+        <w:t>bna</w:t>
+      </w:r>
+      <w:proofErr w:type="spellEnd"/>
+      <w:r>
+        <w:rPr>
+          <w:sz w:val="40"/>
+          <w:szCs w:val="40"/>
+        </w:rPr>
+        <w:t xml:space="preserve"> k </w:t>
+      </w:r>
+      <w:proofErr w:type="spellStart"/>
+      <w:r>
+        <w:rPr>
+          <w:sz w:val="40"/>
+          <w:szCs w:val="40"/>
+        </w:rPr>
+        <w:t>whn</w:t>
+      </w:r>
+      <w:proofErr w:type="spellEnd"/>
+      <w:r>
+        <w:rPr>
+          <w:sz w:val="40"/>
+          <w:szCs w:val="40"/>
+        </w:rPr>
+        <w:t xml:space="preserve"> wo changes commit </w:t>
+      </w:r>
+      <w:proofErr w:type="spellStart"/>
+      <w:r>
+        <w:rPr>
+          <w:sz w:val="40"/>
+          <w:szCs w:val="40"/>
+        </w:rPr>
+        <w:t>krdo</w:t>
+      </w:r>
+      <w:proofErr w:type="spellEnd"/>
+      <w:r>
+        <w:rPr>
+          <w:sz w:val="40"/>
+          <w:szCs w:val="40"/>
+        </w:rPr>
+        <w:t xml:space="preserve"> </w:t>
+      </w:r>
+      <w:proofErr w:type="spellStart"/>
+      <w:r>
+        <w:rPr>
+          <w:sz w:val="40"/>
+          <w:szCs w:val="40"/>
+        </w:rPr>
+        <w:t>agr</w:t>
+      </w:r>
+      <w:proofErr w:type="spellEnd"/>
+      <w:r>
+        <w:rPr>
+          <w:sz w:val="40"/>
+          <w:szCs w:val="40"/>
+        </w:rPr>
+        <w:t xml:space="preserve"> ap </w:t>
+      </w:r>
+      <w:proofErr w:type="spellStart"/>
+      <w:r>
+        <w:rPr>
+          <w:sz w:val="40"/>
+          <w:szCs w:val="40"/>
+        </w:rPr>
+        <w:t>rkhna</w:t>
+      </w:r>
+      <w:proofErr w:type="spellEnd"/>
+      <w:r>
+        <w:rPr>
+          <w:sz w:val="40"/>
+          <w:szCs w:val="40"/>
+        </w:rPr>
+        <w:t xml:space="preserve"> </w:t>
+      </w:r>
+      <w:proofErr w:type="spellStart"/>
+      <w:r>
+        <w:rPr>
+          <w:sz w:val="40"/>
+          <w:szCs w:val="40"/>
+        </w:rPr>
+        <w:t>chahty</w:t>
+      </w:r>
+      <w:proofErr w:type="spellEnd"/>
+      <w:r>
+        <w:rPr>
+          <w:sz w:val="40"/>
+          <w:szCs w:val="40"/>
+        </w:rPr>
+        <w:t xml:space="preserve"> ho to.</w:t>
+      </w:r>
+    </w:p>
+    <w:p>
+      <w:pPr>
+        <w:pStyle w:val="ListParagraph"/>
+        <w:numPr>
+          <w:ilvl w:val="0"/>
+          <w:numId w:val="1"/>
+        </w:numPr>
+        <w:rPr>
+          <w:sz w:val="40"/>
+          <w:szCs w:val="40"/>
+        </w:rPr>
+      </w:pPr>
+      <w:r>
+        <w:rPr>
+          <w:sz w:val="40"/>
+          <w:szCs w:val="40"/>
+        </w:rPr>
+        <w:t xml:space="preserve">It removes the commits but it </w:t>
+      </w:r>
+      <w:proofErr w:type="gramStart"/>
+      <w:r>
+        <w:rPr>
+          <w:sz w:val="40"/>
+          <w:szCs w:val="40"/>
+        </w:rPr>
+        <w:t>don’t</w:t>
+      </w:r>
+      <w:proofErr w:type="gramEnd"/>
+      <w:r>
+        <w:rPr>
+          <w:sz w:val="40"/>
+          <w:szCs w:val="40"/>
+        </w:rPr>
+        <w:t xml:space="preserve"> remove the changes in the working directory.</w:t>
+      </w:r>
+    </w:p>
+    <w:p>
+      <w:pPr>
+        <w:pStyle w:val="ListParagraph"/>
+        <w:numPr>
+          <w:ilvl w:val="0"/>
+          <w:numId w:val="1"/>
+        </w:numPr>
+        <w:rPr>
+          <w:sz w:val="40"/>
+          <w:szCs w:val="40"/>
+        </w:rPr>
+      </w:pPr>
+      <w:r>
+        <w:rPr>
+          <w:sz w:val="40"/>
+          <w:szCs w:val="40"/>
+        </w:rPr>
+        <w:t>Git reset –hard &lt;commit-hash</w:t>
+      </w:r>
+      <w:proofErr w:type="gramStart"/>
+      <w:r>
+        <w:rPr>
+          <w:sz w:val="40"/>
+          <w:szCs w:val="40"/>
+        </w:rPr>
+        <w:t>&gt; :</w:t>
+      </w:r>
+      <w:proofErr w:type="gramEnd"/>
+      <w:r>
+        <w:rPr>
+          <w:sz w:val="40"/>
+          <w:szCs w:val="40"/>
+        </w:rPr>
+        <w:t xml:space="preserve"> </w:t>
+      </w:r>
+      <w:proofErr w:type="spellStart"/>
+      <w:r>
+        <w:rPr>
+          <w:sz w:val="40"/>
+          <w:szCs w:val="40"/>
+        </w:rPr>
+        <w:t>agr</w:t>
+      </w:r>
+      <w:proofErr w:type="spellEnd"/>
+      <w:r>
+        <w:rPr>
+          <w:sz w:val="40"/>
+          <w:szCs w:val="40"/>
+        </w:rPr>
+        <w:t xml:space="preserve"> ap wo changes </w:t>
+      </w:r>
+      <w:proofErr w:type="spellStart"/>
+      <w:r>
+        <w:rPr>
+          <w:sz w:val="40"/>
+          <w:szCs w:val="40"/>
+        </w:rPr>
+        <w:t>apne</w:t>
+      </w:r>
+      <w:proofErr w:type="spellEnd"/>
+      <w:r>
+        <w:rPr>
+          <w:sz w:val="40"/>
+          <w:szCs w:val="40"/>
+        </w:rPr>
+        <w:t xml:space="preserve"> </w:t>
+      </w:r>
+      <w:proofErr w:type="spellStart"/>
+      <w:r>
+        <w:rPr>
+          <w:sz w:val="40"/>
+          <w:szCs w:val="40"/>
+        </w:rPr>
+        <w:t>sath</w:t>
+      </w:r>
+      <w:proofErr w:type="spellEnd"/>
+      <w:r>
+        <w:rPr>
+          <w:sz w:val="40"/>
+          <w:szCs w:val="40"/>
+        </w:rPr>
+        <w:t xml:space="preserve"> </w:t>
+      </w:r>
+      <w:proofErr w:type="spellStart"/>
+      <w:r>
+        <w:rPr>
+          <w:sz w:val="40"/>
+          <w:szCs w:val="40"/>
+        </w:rPr>
+        <w:t>ni</w:t>
+      </w:r>
+      <w:proofErr w:type="spellEnd"/>
+      <w:r>
+        <w:rPr>
+          <w:sz w:val="40"/>
+          <w:szCs w:val="40"/>
+        </w:rPr>
+        <w:t xml:space="preserve"> le k </w:t>
+      </w:r>
+      <w:proofErr w:type="spellStart"/>
+      <w:r>
+        <w:rPr>
+          <w:sz w:val="40"/>
+          <w:szCs w:val="40"/>
+        </w:rPr>
+        <w:t>jana</w:t>
+      </w:r>
+      <w:proofErr w:type="spellEnd"/>
+      <w:r>
+        <w:rPr>
+          <w:sz w:val="40"/>
+          <w:szCs w:val="40"/>
+        </w:rPr>
+        <w:t xml:space="preserve"> </w:t>
+      </w:r>
+      <w:proofErr w:type="spellStart"/>
+      <w:r>
+        <w:rPr>
+          <w:sz w:val="40"/>
+          <w:szCs w:val="40"/>
+        </w:rPr>
+        <w:t>chahty</w:t>
+      </w:r>
+      <w:proofErr w:type="spellEnd"/>
+      <w:r>
+        <w:rPr>
+          <w:sz w:val="40"/>
+          <w:szCs w:val="40"/>
+        </w:rPr>
+        <w:t xml:space="preserve"> </w:t>
+      </w:r>
+      <w:proofErr w:type="spellStart"/>
+      <w:r>
+        <w:rPr>
+          <w:sz w:val="40"/>
+          <w:szCs w:val="40"/>
+        </w:rPr>
+        <w:t>apny</w:t>
+      </w:r>
+      <w:proofErr w:type="spellEnd"/>
+      <w:r>
+        <w:rPr>
+          <w:sz w:val="40"/>
+          <w:szCs w:val="40"/>
+        </w:rPr>
+        <w:t xml:space="preserve"> </w:t>
+      </w:r>
+      <w:proofErr w:type="spellStart"/>
+      <w:r>
+        <w:rPr>
+          <w:sz w:val="40"/>
+          <w:szCs w:val="40"/>
+        </w:rPr>
+        <w:t>kisi</w:t>
+      </w:r>
+      <w:proofErr w:type="spellEnd"/>
+      <w:r>
+        <w:rPr>
+          <w:sz w:val="40"/>
+          <w:szCs w:val="40"/>
+        </w:rPr>
+        <w:t xml:space="preserve"> </w:t>
+      </w:r>
+      <w:proofErr w:type="spellStart"/>
+      <w:r>
+        <w:rPr>
+          <w:sz w:val="40"/>
+          <w:szCs w:val="40"/>
+        </w:rPr>
+        <w:t>doosri</w:t>
+      </w:r>
+      <w:proofErr w:type="spellEnd"/>
+      <w:r>
+        <w:rPr>
+          <w:sz w:val="40"/>
+          <w:szCs w:val="40"/>
+        </w:rPr>
+        <w:t xml:space="preserve"> branch me b </w:t>
+      </w:r>
+      <w:proofErr w:type="spellStart"/>
+      <w:r>
+        <w:rPr>
+          <w:sz w:val="40"/>
+          <w:szCs w:val="40"/>
+        </w:rPr>
+        <w:t>ni</w:t>
+      </w:r>
+      <w:proofErr w:type="spellEnd"/>
+      <w:r>
+        <w:rPr>
+          <w:sz w:val="40"/>
+          <w:szCs w:val="40"/>
+        </w:rPr>
+        <w:t xml:space="preserve"> commit </w:t>
+      </w:r>
+      <w:proofErr w:type="spellStart"/>
+      <w:r>
+        <w:rPr>
+          <w:sz w:val="40"/>
+          <w:szCs w:val="40"/>
+        </w:rPr>
+        <w:t>krni</w:t>
+      </w:r>
+      <w:proofErr w:type="spellEnd"/>
+      <w:r>
+        <w:rPr>
+          <w:sz w:val="40"/>
+          <w:szCs w:val="40"/>
+        </w:rPr>
+        <w:t xml:space="preserve"> to ye option best </w:t>
+      </w:r>
+      <w:proofErr w:type="spellStart"/>
+      <w:r>
+        <w:rPr>
+          <w:sz w:val="40"/>
+          <w:szCs w:val="40"/>
+        </w:rPr>
+        <w:t>rhy</w:t>
+      </w:r>
+      <w:proofErr w:type="spellEnd"/>
+      <w:r>
+        <w:rPr>
+          <w:sz w:val="40"/>
+          <w:szCs w:val="40"/>
+        </w:rPr>
+        <w:t xml:space="preserve"> </w:t>
+      </w:r>
+      <w:proofErr w:type="spellStart"/>
+      <w:r>
+        <w:rPr>
+          <w:sz w:val="40"/>
+          <w:szCs w:val="40"/>
+        </w:rPr>
+        <w:t>ge</w:t>
+      </w:r>
+      <w:proofErr w:type="spellEnd"/>
+      <w:r>
+        <w:rPr>
+          <w:sz w:val="40"/>
+          <w:szCs w:val="40"/>
+        </w:rPr>
+        <w:t>.</w:t>
+      </w:r>
+    </w:p>
+    <w:p>
+      <w:pPr>
+        <w:ind w:left="360"/>
+        <w:rPr>
+          <w:sz w:val="40"/>
+          <w:szCs w:val="40"/>
+        </w:rPr>
+      </w:pPr>
+      <w:r>
+        <w:rPr>
+          <w:sz w:val="40"/>
+          <w:szCs w:val="40"/>
+        </w:rPr>
+        <w:t>Git Revert:</w:t>
+      </w:r>
+    </w:p>
+    <w:p>
+      <w:pPr>
+        <w:ind w:left="360"/>
+        <w:rPr>
+          <w:sz w:val="40"/>
+          <w:szCs w:val="40"/>
+        </w:rPr>
+      </w:pPr>
+      <w:r>
+        <w:rPr>
+          <w:sz w:val="40"/>
+          <w:szCs w:val="40"/>
+        </w:rPr>
+        <w:t xml:space="preserve">Sound similar </w:t>
+      </w:r>
+      <w:proofErr w:type="spellStart"/>
+      <w:r>
+        <w:rPr>
+          <w:sz w:val="40"/>
+          <w:szCs w:val="40"/>
+        </w:rPr>
+        <w:t>kr</w:t>
+      </w:r>
+      <w:proofErr w:type="spellEnd"/>
+      <w:r>
+        <w:rPr>
+          <w:sz w:val="40"/>
+          <w:szCs w:val="40"/>
+        </w:rPr>
+        <w:t xml:space="preserve"> </w:t>
+      </w:r>
+      <w:proofErr w:type="spellStart"/>
+      <w:r>
+        <w:rPr>
+          <w:sz w:val="40"/>
+          <w:szCs w:val="40"/>
+        </w:rPr>
+        <w:t>ri</w:t>
+      </w:r>
+      <w:proofErr w:type="spellEnd"/>
+      <w:r>
+        <w:rPr>
+          <w:sz w:val="40"/>
+          <w:szCs w:val="40"/>
+        </w:rPr>
+        <w:t xml:space="preserve"> </w:t>
+      </w:r>
+      <w:proofErr w:type="spellStart"/>
+      <w:r>
+        <w:rPr>
+          <w:sz w:val="40"/>
+          <w:szCs w:val="40"/>
+        </w:rPr>
+        <w:t>hy</w:t>
+      </w:r>
+      <w:proofErr w:type="spellEnd"/>
+      <w:r>
+        <w:rPr>
+          <w:sz w:val="40"/>
+          <w:szCs w:val="40"/>
+        </w:rPr>
+        <w:t xml:space="preserve"> git reset k </w:t>
+      </w:r>
+      <w:proofErr w:type="spellStart"/>
+      <w:r>
+        <w:rPr>
+          <w:sz w:val="40"/>
+          <w:szCs w:val="40"/>
+        </w:rPr>
+        <w:t>sath</w:t>
+      </w:r>
+      <w:proofErr w:type="spellEnd"/>
+      <w:r>
+        <w:rPr>
+          <w:sz w:val="40"/>
+          <w:szCs w:val="40"/>
+        </w:rPr>
+        <w:t xml:space="preserve"> </w:t>
+      </w:r>
+      <w:proofErr w:type="spellStart"/>
+      <w:r>
+        <w:rPr>
+          <w:sz w:val="40"/>
+          <w:szCs w:val="40"/>
+        </w:rPr>
+        <w:t>lekin</w:t>
+      </w:r>
+      <w:proofErr w:type="spellEnd"/>
+      <w:r>
+        <w:rPr>
+          <w:sz w:val="40"/>
+          <w:szCs w:val="40"/>
+        </w:rPr>
+        <w:t xml:space="preserve"> ye different </w:t>
+      </w:r>
+      <w:proofErr w:type="spellStart"/>
+      <w:r>
+        <w:rPr>
+          <w:sz w:val="40"/>
+          <w:szCs w:val="40"/>
+        </w:rPr>
+        <w:t>hy</w:t>
+      </w:r>
+      <w:proofErr w:type="spellEnd"/>
+      <w:r>
+        <w:rPr>
+          <w:sz w:val="40"/>
+          <w:szCs w:val="40"/>
+        </w:rPr>
+        <w:t xml:space="preserve"> git reset </w:t>
+      </w:r>
+      <w:proofErr w:type="spellStart"/>
+      <w:r>
+        <w:rPr>
+          <w:sz w:val="40"/>
+          <w:szCs w:val="40"/>
+        </w:rPr>
+        <w:t>aese</w:t>
+      </w:r>
+      <w:proofErr w:type="spellEnd"/>
+      <w:r>
+        <w:rPr>
+          <w:sz w:val="40"/>
+          <w:szCs w:val="40"/>
+        </w:rPr>
+        <w:t xml:space="preserve"> </w:t>
+      </w:r>
+      <w:proofErr w:type="spellStart"/>
+      <w:r>
+        <w:rPr>
+          <w:sz w:val="40"/>
+          <w:szCs w:val="40"/>
+        </w:rPr>
+        <w:t>hy</w:t>
+      </w:r>
+      <w:proofErr w:type="spellEnd"/>
+      <w:r>
+        <w:rPr>
+          <w:sz w:val="40"/>
+          <w:szCs w:val="40"/>
+        </w:rPr>
+        <w:t xml:space="preserve"> </w:t>
+      </w:r>
+      <w:proofErr w:type="spellStart"/>
+      <w:r>
+        <w:rPr>
+          <w:sz w:val="40"/>
+          <w:szCs w:val="40"/>
+        </w:rPr>
+        <w:t>jese</w:t>
+      </w:r>
+      <w:proofErr w:type="spellEnd"/>
+      <w:r>
+        <w:rPr>
+          <w:sz w:val="40"/>
+          <w:szCs w:val="40"/>
+        </w:rPr>
+        <w:t xml:space="preserve"> remove hone wale commits </w:t>
+      </w:r>
+      <w:proofErr w:type="spellStart"/>
+      <w:r>
+        <w:rPr>
+          <w:sz w:val="40"/>
+          <w:szCs w:val="40"/>
+        </w:rPr>
+        <w:t>kabhi</w:t>
+      </w:r>
+      <w:proofErr w:type="spellEnd"/>
+      <w:r>
+        <w:rPr>
+          <w:sz w:val="40"/>
+          <w:szCs w:val="40"/>
+        </w:rPr>
+        <w:t xml:space="preserve"> thy hi </w:t>
+      </w:r>
+      <w:proofErr w:type="spellStart"/>
+      <w:r>
+        <w:rPr>
+          <w:sz w:val="40"/>
+          <w:szCs w:val="40"/>
+        </w:rPr>
+        <w:t>ni</w:t>
+      </w:r>
+      <w:proofErr w:type="spellEnd"/>
+      <w:r>
+        <w:rPr>
+          <w:sz w:val="40"/>
+          <w:szCs w:val="40"/>
+        </w:rPr>
+        <w:t xml:space="preserve"> </w:t>
+      </w:r>
+      <w:proofErr w:type="spellStart"/>
+      <w:r>
+        <w:rPr>
+          <w:sz w:val="40"/>
+          <w:szCs w:val="40"/>
+        </w:rPr>
+        <w:t>lekin</w:t>
+      </w:r>
+      <w:proofErr w:type="spellEnd"/>
+      <w:r>
+        <w:rPr>
+          <w:sz w:val="40"/>
+          <w:szCs w:val="40"/>
+        </w:rPr>
+        <w:t xml:space="preserve"> revert </w:t>
+      </w:r>
+      <w:proofErr w:type="spellStart"/>
+      <w:r>
+        <w:rPr>
+          <w:sz w:val="40"/>
+          <w:szCs w:val="40"/>
+        </w:rPr>
+        <w:t>aik</w:t>
+      </w:r>
+      <w:proofErr w:type="spellEnd"/>
+      <w:r>
+        <w:rPr>
+          <w:sz w:val="40"/>
+          <w:szCs w:val="40"/>
+        </w:rPr>
+        <w:t xml:space="preserve"> new commit </w:t>
+      </w:r>
+      <w:proofErr w:type="spellStart"/>
+      <w:r>
+        <w:rPr>
+          <w:sz w:val="40"/>
+          <w:szCs w:val="40"/>
+        </w:rPr>
+        <w:t>bnata</w:t>
+      </w:r>
+      <w:proofErr w:type="spellEnd"/>
+      <w:r>
+        <w:rPr>
+          <w:sz w:val="40"/>
+          <w:szCs w:val="40"/>
+        </w:rPr>
+        <w:t xml:space="preserve"> </w:t>
+      </w:r>
+      <w:proofErr w:type="spellStart"/>
+      <w:r>
+        <w:rPr>
+          <w:sz w:val="40"/>
+          <w:szCs w:val="40"/>
+        </w:rPr>
+        <w:t>hy</w:t>
+      </w:r>
+      <w:proofErr w:type="spellEnd"/>
+      <w:r>
+        <w:rPr>
+          <w:sz w:val="40"/>
+          <w:szCs w:val="40"/>
+        </w:rPr>
+        <w:t xml:space="preserve"> or </w:t>
+      </w:r>
+      <w:proofErr w:type="spellStart"/>
+      <w:r>
+        <w:rPr>
+          <w:sz w:val="40"/>
+          <w:szCs w:val="40"/>
+        </w:rPr>
+        <w:t>usko</w:t>
+      </w:r>
+      <w:proofErr w:type="spellEnd"/>
+      <w:r>
+        <w:rPr>
+          <w:sz w:val="40"/>
+          <w:szCs w:val="40"/>
+        </w:rPr>
+        <w:t xml:space="preserve"> </w:t>
+      </w:r>
+      <w:proofErr w:type="spellStart"/>
+      <w:r>
+        <w:rPr>
+          <w:sz w:val="40"/>
+          <w:szCs w:val="40"/>
+        </w:rPr>
+        <w:t>wesa</w:t>
+      </w:r>
+      <w:proofErr w:type="spellEnd"/>
+      <w:r>
+        <w:rPr>
+          <w:sz w:val="40"/>
+          <w:szCs w:val="40"/>
+        </w:rPr>
+        <w:t xml:space="preserve"> </w:t>
+      </w:r>
+      <w:proofErr w:type="spellStart"/>
+      <w:r>
+        <w:rPr>
+          <w:sz w:val="40"/>
+          <w:szCs w:val="40"/>
+        </w:rPr>
+        <w:t>bnata</w:t>
+      </w:r>
+      <w:proofErr w:type="spellEnd"/>
+      <w:r>
+        <w:rPr>
+          <w:sz w:val="40"/>
+          <w:szCs w:val="40"/>
+        </w:rPr>
+        <w:t xml:space="preserve"> </w:t>
+      </w:r>
+      <w:proofErr w:type="spellStart"/>
+      <w:r>
+        <w:rPr>
+          <w:sz w:val="40"/>
+          <w:szCs w:val="40"/>
+        </w:rPr>
+        <w:t>hy</w:t>
+      </w:r>
+      <w:proofErr w:type="spellEnd"/>
+      <w:r>
+        <w:rPr>
+          <w:sz w:val="40"/>
+          <w:szCs w:val="40"/>
+        </w:rPr>
+        <w:t xml:space="preserve"> </w:t>
+      </w:r>
+      <w:proofErr w:type="spellStart"/>
+      <w:r>
+        <w:rPr>
+          <w:sz w:val="40"/>
+          <w:szCs w:val="40"/>
+        </w:rPr>
+        <w:t>jesa</w:t>
+      </w:r>
+      <w:proofErr w:type="spellEnd"/>
+      <w:r>
+        <w:rPr>
+          <w:sz w:val="40"/>
+          <w:szCs w:val="40"/>
+        </w:rPr>
+        <w:t xml:space="preserve"> ap </w:t>
+      </w:r>
+      <w:proofErr w:type="spellStart"/>
+      <w:r>
+        <w:rPr>
+          <w:sz w:val="40"/>
+          <w:szCs w:val="40"/>
+        </w:rPr>
+        <w:t>dekhna</w:t>
+      </w:r>
+      <w:proofErr w:type="spellEnd"/>
+      <w:r>
+        <w:rPr>
+          <w:sz w:val="40"/>
+          <w:szCs w:val="40"/>
+        </w:rPr>
+        <w:t xml:space="preserve"> </w:t>
+      </w:r>
+      <w:proofErr w:type="spellStart"/>
+      <w:r>
+        <w:rPr>
+          <w:sz w:val="40"/>
+          <w:szCs w:val="40"/>
+        </w:rPr>
+        <w:t>chah</w:t>
+      </w:r>
+      <w:proofErr w:type="spellEnd"/>
+      <w:r>
+        <w:rPr>
+          <w:sz w:val="40"/>
+          <w:szCs w:val="40"/>
+        </w:rPr>
+        <w:t xml:space="preserve"> </w:t>
+      </w:r>
+      <w:proofErr w:type="spellStart"/>
+      <w:r>
+        <w:rPr>
+          <w:sz w:val="40"/>
+          <w:szCs w:val="40"/>
+        </w:rPr>
+        <w:t>rhy</w:t>
+      </w:r>
+      <w:proofErr w:type="spellEnd"/>
+      <w:r>
+        <w:rPr>
+          <w:sz w:val="40"/>
+          <w:szCs w:val="40"/>
+        </w:rPr>
+        <w:t xml:space="preserve"> thy back in time </w:t>
+      </w:r>
+      <w:proofErr w:type="spellStart"/>
+      <w:r>
+        <w:rPr>
+          <w:sz w:val="40"/>
+          <w:szCs w:val="40"/>
+        </w:rPr>
+        <w:t>jaa</w:t>
+      </w:r>
+      <w:proofErr w:type="spellEnd"/>
+      <w:r>
+        <w:rPr>
+          <w:sz w:val="40"/>
+          <w:szCs w:val="40"/>
+        </w:rPr>
+        <w:t xml:space="preserve"> kr</w:t>
+      </w:r>
+      <w:r>
+        <w:rPr>
+          <w:sz w:val="40"/>
+          <w:szCs w:val="40"/>
+        </w:rPr>
+        <w:t>.</w:t>
+      </w:r>
+    </w:p>
+    <w:p>
+      <w:pPr>
+        <w:pStyle w:val="ListParagraph"/>
+        <w:numPr>
+          <w:ilvl w:val="0"/>
+          <w:numId w:val="1"/>
+        </w:numPr>
+        <w:rPr>
+          <w:sz w:val="40"/>
+          <w:szCs w:val="40"/>
+        </w:rPr>
+      </w:pPr>
+      <w:r>
+        <w:rPr>
+          <w:sz w:val="40"/>
+          <w:szCs w:val="40"/>
+        </w:rPr>
+        <w:t xml:space="preserve">Git revert </w:t>
+      </w:r>
+      <w:proofErr w:type="spellStart"/>
+      <w:r>
+        <w:rPr>
+          <w:sz w:val="40"/>
+          <w:szCs w:val="40"/>
+        </w:rPr>
+        <w:t>commithash</w:t>
+      </w:r>
+      <w:proofErr w:type="spellEnd"/>
+    </w:p>
+    <w:p>
+      <w:pPr>
+        <w:rPr>
+          <w:b/>
+          <w:bCs/>
+          <w:sz w:val="40"/>
+          <w:szCs w:val="40"/>
+        </w:rPr>
+      </w:pPr>
+      <w:r>
+        <w:rPr>
+          <w:b/>
+          <w:bCs/>
+          <w:sz w:val="40"/>
+          <w:szCs w:val="40"/>
+        </w:rPr>
+        <w:lastRenderedPageBreak/>
+        <w:t>Exercise Understanding Notes:</w:t>
+      </w:r>
+    </w:p>
+    <w:p>
+      <w:pPr>
+        <w:pStyle w:val="ListParagraph"/>
+        <w:numPr>
+          <w:ilvl w:val="0"/>
+          <w:numId w:val="3"/>
+        </w:numPr>
+        <w:rPr>
+          <w:sz w:val="40"/>
+          <w:szCs w:val="40"/>
+        </w:rPr>
+      </w:pPr>
+      <w:r>
+        <w:rPr>
+          <w:b/>
+          <w:bCs/>
+          <w:sz w:val="40"/>
+          <w:szCs w:val="40"/>
+        </w:rPr>
+        <w:t>Git clone</w:t>
+      </w:r>
+      <w:r>
+        <w:rPr>
+          <w:sz w:val="40"/>
+          <w:szCs w:val="40"/>
+        </w:rPr>
+        <w:t xml:space="preserve"> </w:t>
+      </w:r>
+      <w:proofErr w:type="spellStart"/>
+      <w:r>
+        <w:rPr>
+          <w:sz w:val="40"/>
+          <w:szCs w:val="40"/>
+        </w:rPr>
+        <w:t>chala</w:t>
+      </w:r>
+      <w:proofErr w:type="spellEnd"/>
+      <w:r>
+        <w:rPr>
+          <w:sz w:val="40"/>
+          <w:szCs w:val="40"/>
+        </w:rPr>
+        <w:t xml:space="preserve"> </w:t>
+      </w:r>
+      <w:proofErr w:type="spellStart"/>
+      <w:r>
+        <w:rPr>
+          <w:sz w:val="40"/>
+          <w:szCs w:val="40"/>
+        </w:rPr>
+        <w:t>kr</w:t>
+      </w:r>
+      <w:proofErr w:type="spellEnd"/>
+      <w:r>
+        <w:rPr>
+          <w:sz w:val="40"/>
+          <w:szCs w:val="40"/>
+        </w:rPr>
+        <w:t xml:space="preserve"> repository clone </w:t>
+      </w:r>
+      <w:proofErr w:type="spellStart"/>
+      <w:r>
+        <w:rPr>
+          <w:sz w:val="40"/>
+          <w:szCs w:val="40"/>
+        </w:rPr>
+        <w:t>ki</w:t>
+      </w:r>
+      <w:proofErr w:type="spellEnd"/>
+      <w:r>
+        <w:rPr>
+          <w:sz w:val="40"/>
+          <w:szCs w:val="40"/>
+        </w:rPr>
+        <w:t>.</w:t>
+      </w:r>
+    </w:p>
+    <w:p>
+      <w:pPr>
+        <w:pStyle w:val="ListParagraph"/>
+        <w:numPr>
+          <w:ilvl w:val="0"/>
+          <w:numId w:val="3"/>
+        </w:numPr>
+        <w:rPr>
+          <w:sz w:val="40"/>
+          <w:szCs w:val="40"/>
+        </w:rPr>
+      </w:pPr>
+      <w:r>
+        <w:rPr>
+          <w:sz w:val="40"/>
+          <w:szCs w:val="40"/>
+        </w:rPr>
+        <w:t xml:space="preserve">Commit history </w:t>
+      </w:r>
+      <w:proofErr w:type="spellStart"/>
+      <w:r>
+        <w:rPr>
+          <w:sz w:val="40"/>
+          <w:szCs w:val="40"/>
+        </w:rPr>
+        <w:t>dekhne</w:t>
+      </w:r>
+      <w:proofErr w:type="spellEnd"/>
+      <w:r>
+        <w:rPr>
+          <w:sz w:val="40"/>
+          <w:szCs w:val="40"/>
+        </w:rPr>
+        <w:t xml:space="preserve"> k </w:t>
+      </w:r>
+      <w:proofErr w:type="spellStart"/>
+      <w:r>
+        <w:rPr>
+          <w:sz w:val="40"/>
+          <w:szCs w:val="40"/>
+        </w:rPr>
+        <w:t>liye</w:t>
+      </w:r>
+      <w:proofErr w:type="spellEnd"/>
+      <w:r>
+        <w:rPr>
+          <w:sz w:val="40"/>
+          <w:szCs w:val="40"/>
+        </w:rPr>
+        <w:t xml:space="preserve"> </w:t>
+      </w:r>
+      <w:r>
+        <w:rPr>
+          <w:b/>
+          <w:bCs/>
+          <w:sz w:val="40"/>
+          <w:szCs w:val="40"/>
+        </w:rPr>
+        <w:t>git log –</w:t>
+      </w:r>
+      <w:proofErr w:type="spellStart"/>
+      <w:r>
+        <w:rPr>
+          <w:b/>
+          <w:bCs/>
+          <w:sz w:val="40"/>
+          <w:szCs w:val="40"/>
+        </w:rPr>
+        <w:t>oneline</w:t>
+      </w:r>
+      <w:proofErr w:type="spellEnd"/>
+      <w:r>
+        <w:rPr>
+          <w:sz w:val="40"/>
+          <w:szCs w:val="40"/>
+        </w:rPr>
+        <w:t xml:space="preserve"> </w:t>
+      </w:r>
+      <w:proofErr w:type="spellStart"/>
+      <w:r>
+        <w:rPr>
+          <w:sz w:val="40"/>
+          <w:szCs w:val="40"/>
+        </w:rPr>
+        <w:t>chalaya</w:t>
+      </w:r>
+      <w:proofErr w:type="spellEnd"/>
+      <w:r>
+        <w:rPr>
+          <w:sz w:val="40"/>
+          <w:szCs w:val="40"/>
+        </w:rPr>
+        <w:t>.</w:t>
+      </w:r>
+      <w:r>
+        <w:rPr>
+          <w:sz w:val="40"/>
+          <w:szCs w:val="40"/>
+        </w:rPr>
+        <w:t xml:space="preserve"> </w:t>
+      </w:r>
+      <w:proofErr w:type="spellStart"/>
+      <w:r>
+        <w:rPr>
+          <w:sz w:val="40"/>
+          <w:szCs w:val="40"/>
+        </w:rPr>
+        <w:t>Humy</w:t>
+      </w:r>
+      <w:proofErr w:type="spellEnd"/>
+      <w:r>
+        <w:rPr>
+          <w:sz w:val="40"/>
+          <w:szCs w:val="40"/>
+        </w:rPr>
+        <w:t xml:space="preserve"> 8 commits </w:t>
+      </w:r>
+      <w:proofErr w:type="spellStart"/>
+      <w:r>
+        <w:rPr>
+          <w:sz w:val="40"/>
+          <w:szCs w:val="40"/>
+        </w:rPr>
+        <w:t>nzr</w:t>
+      </w:r>
+      <w:proofErr w:type="spellEnd"/>
+      <w:r>
+        <w:rPr>
+          <w:sz w:val="40"/>
+          <w:szCs w:val="40"/>
+        </w:rPr>
+        <w:t xml:space="preserve"> aye.</w:t>
+      </w:r>
+    </w:p>
+    <w:p>
+      <w:pPr>
+        <w:pStyle w:val="ListParagraph"/>
+        <w:numPr>
+          <w:ilvl w:val="0"/>
+          <w:numId w:val="3"/>
+        </w:numPr>
+        <w:rPr>
+          <w:sz w:val="40"/>
+          <w:szCs w:val="40"/>
+        </w:rPr>
+      </w:pPr>
+      <w:r>
+        <w:rPr>
+          <w:b/>
+          <w:bCs/>
+          <w:sz w:val="40"/>
+          <w:szCs w:val="40"/>
+        </w:rPr>
+        <w:t xml:space="preserve">Git checkout </w:t>
+      </w:r>
+      <w:proofErr w:type="spellStart"/>
+      <w:r>
+        <w:rPr>
+          <w:b/>
+          <w:bCs/>
+          <w:sz w:val="40"/>
+          <w:szCs w:val="40"/>
+        </w:rPr>
+        <w:t>firstcommithash</w:t>
+      </w:r>
+      <w:proofErr w:type="spellEnd"/>
+      <w:r>
+        <w:rPr>
+          <w:sz w:val="40"/>
+          <w:szCs w:val="40"/>
+        </w:rPr>
+        <w:t xml:space="preserve"> </w:t>
+      </w:r>
+      <w:proofErr w:type="spellStart"/>
+      <w:r>
+        <w:rPr>
+          <w:sz w:val="40"/>
+          <w:szCs w:val="40"/>
+        </w:rPr>
+        <w:t>chalaya</w:t>
+      </w:r>
+      <w:proofErr w:type="spellEnd"/>
+      <w:r>
+        <w:rPr>
+          <w:sz w:val="40"/>
+          <w:szCs w:val="40"/>
+        </w:rPr>
+        <w:t xml:space="preserve"> </w:t>
+      </w:r>
+      <w:proofErr w:type="spellStart"/>
+      <w:r>
+        <w:rPr>
+          <w:sz w:val="40"/>
+          <w:szCs w:val="40"/>
+        </w:rPr>
+        <w:t>humara</w:t>
+      </w:r>
+      <w:proofErr w:type="spellEnd"/>
+      <w:r>
+        <w:rPr>
+          <w:sz w:val="40"/>
+          <w:szCs w:val="40"/>
+        </w:rPr>
+        <w:t xml:space="preserve"> HEAD Detached </w:t>
+      </w:r>
+      <w:proofErr w:type="spellStart"/>
+      <w:r>
+        <w:rPr>
+          <w:sz w:val="40"/>
+          <w:szCs w:val="40"/>
+        </w:rPr>
+        <w:t>hogya</w:t>
+      </w:r>
+      <w:proofErr w:type="spellEnd"/>
+      <w:r>
+        <w:rPr>
+          <w:sz w:val="40"/>
+          <w:szCs w:val="40"/>
+        </w:rPr>
+        <w:t xml:space="preserve"> or hum sb se first commit </w:t>
+      </w:r>
+      <w:proofErr w:type="spellStart"/>
+      <w:r>
+        <w:rPr>
+          <w:sz w:val="40"/>
+          <w:szCs w:val="40"/>
+        </w:rPr>
+        <w:t>pr</w:t>
+      </w:r>
+      <w:proofErr w:type="spellEnd"/>
+      <w:r>
+        <w:rPr>
+          <w:sz w:val="40"/>
+          <w:szCs w:val="40"/>
+        </w:rPr>
+        <w:t xml:space="preserve"> </w:t>
+      </w:r>
+      <w:proofErr w:type="spellStart"/>
+      <w:r>
+        <w:rPr>
+          <w:sz w:val="40"/>
+          <w:szCs w:val="40"/>
+        </w:rPr>
+        <w:t>chale</w:t>
+      </w:r>
+      <w:proofErr w:type="spellEnd"/>
+      <w:r>
+        <w:rPr>
+          <w:sz w:val="40"/>
+          <w:szCs w:val="40"/>
+        </w:rPr>
+        <w:t xml:space="preserve"> </w:t>
+      </w:r>
+      <w:proofErr w:type="spellStart"/>
+      <w:r>
+        <w:rPr>
+          <w:sz w:val="40"/>
+          <w:szCs w:val="40"/>
+        </w:rPr>
+        <w:t>gye</w:t>
+      </w:r>
+      <w:proofErr w:type="spellEnd"/>
+      <w:r>
+        <w:rPr>
+          <w:sz w:val="40"/>
+          <w:szCs w:val="40"/>
+        </w:rPr>
+        <w:t>.</w:t>
+      </w:r>
+    </w:p>
+    <w:p>
+      <w:pPr>
+        <w:pStyle w:val="ListParagraph"/>
+        <w:numPr>
+          <w:ilvl w:val="0"/>
+          <w:numId w:val="3"/>
+        </w:numPr>
+        <w:rPr>
+          <w:sz w:val="40"/>
+          <w:szCs w:val="40"/>
+        </w:rPr>
+      </w:pPr>
+      <w:r>
+        <w:rPr>
+          <w:b/>
+          <w:bCs/>
+          <w:sz w:val="40"/>
+          <w:szCs w:val="40"/>
+        </w:rPr>
+        <w:t>Git checkout/switch master</w:t>
+      </w:r>
+      <w:r>
+        <w:rPr>
+          <w:sz w:val="40"/>
+          <w:szCs w:val="40"/>
+        </w:rPr>
+        <w:t xml:space="preserve"> or </w:t>
+      </w:r>
+      <w:r>
+        <w:rPr>
+          <w:b/>
+          <w:bCs/>
+          <w:sz w:val="40"/>
+          <w:szCs w:val="40"/>
+        </w:rPr>
+        <w:t xml:space="preserve">git switch </w:t>
+      </w:r>
+      <w:proofErr w:type="gramStart"/>
+      <w:r>
+        <w:rPr>
+          <w:b/>
+          <w:bCs/>
+          <w:sz w:val="40"/>
+          <w:szCs w:val="40"/>
+        </w:rPr>
+        <w:t>--</w:t>
+      </w:r>
+      <w:r>
+        <w:rPr>
+          <w:sz w:val="40"/>
+          <w:szCs w:val="40"/>
+        </w:rPr>
+        <w:t xml:space="preserve"> </w:t>
+      </w:r>
+      <w:r>
+        <w:rPr>
+          <w:sz w:val="40"/>
+          <w:szCs w:val="40"/>
+        </w:rPr>
+        <w:t xml:space="preserve"> </w:t>
+      </w:r>
+      <w:proofErr w:type="spellStart"/>
+      <w:r>
+        <w:rPr>
+          <w:sz w:val="40"/>
+          <w:szCs w:val="40"/>
+        </w:rPr>
+        <w:t>kr</w:t>
+      </w:r>
+      <w:proofErr w:type="spellEnd"/>
+      <w:proofErr w:type="gramEnd"/>
+      <w:r>
+        <w:rPr>
+          <w:sz w:val="40"/>
+          <w:szCs w:val="40"/>
+        </w:rPr>
+        <w:t xml:space="preserve"> k </w:t>
+      </w:r>
+      <w:proofErr w:type="spellStart"/>
+      <w:r>
+        <w:rPr>
+          <w:sz w:val="40"/>
+          <w:szCs w:val="40"/>
+        </w:rPr>
+        <w:t>humny</w:t>
+      </w:r>
+      <w:proofErr w:type="spellEnd"/>
+      <w:r>
+        <w:rPr>
+          <w:sz w:val="40"/>
+          <w:szCs w:val="40"/>
+        </w:rPr>
+        <w:t xml:space="preserve"> HEAD </w:t>
+      </w:r>
+      <w:proofErr w:type="spellStart"/>
+      <w:r>
+        <w:rPr>
+          <w:sz w:val="40"/>
+          <w:szCs w:val="40"/>
+        </w:rPr>
+        <w:t>Dubara</w:t>
+      </w:r>
+      <w:proofErr w:type="spellEnd"/>
+      <w:r>
+        <w:rPr>
+          <w:sz w:val="40"/>
+          <w:szCs w:val="40"/>
+        </w:rPr>
+        <w:t xml:space="preserve"> attach </w:t>
+      </w:r>
+      <w:proofErr w:type="spellStart"/>
+      <w:r>
+        <w:rPr>
+          <w:sz w:val="40"/>
+          <w:szCs w:val="40"/>
+        </w:rPr>
+        <w:t>kr</w:t>
+      </w:r>
+      <w:proofErr w:type="spellEnd"/>
+      <w:r>
+        <w:rPr>
+          <w:sz w:val="40"/>
+          <w:szCs w:val="40"/>
+        </w:rPr>
+        <w:t xml:space="preserve"> </w:t>
+      </w:r>
+      <w:proofErr w:type="spellStart"/>
+      <w:r>
+        <w:rPr>
+          <w:sz w:val="40"/>
+          <w:szCs w:val="40"/>
+        </w:rPr>
+        <w:t>lia</w:t>
+      </w:r>
+      <w:proofErr w:type="spellEnd"/>
+      <w:r>
+        <w:rPr>
+          <w:sz w:val="40"/>
+          <w:szCs w:val="40"/>
+        </w:rPr>
+        <w:t xml:space="preserve"> file ko </w:t>
+      </w:r>
+      <w:proofErr w:type="spellStart"/>
+      <w:r>
+        <w:rPr>
+          <w:sz w:val="40"/>
+          <w:szCs w:val="40"/>
+        </w:rPr>
+        <w:t>dekhne</w:t>
+      </w:r>
+      <w:proofErr w:type="spellEnd"/>
+      <w:r>
+        <w:rPr>
+          <w:sz w:val="40"/>
+          <w:szCs w:val="40"/>
+        </w:rPr>
+        <w:t xml:space="preserve"> k </w:t>
+      </w:r>
+      <w:proofErr w:type="spellStart"/>
+      <w:r>
+        <w:rPr>
+          <w:sz w:val="40"/>
+          <w:szCs w:val="40"/>
+        </w:rPr>
+        <w:t>baad</w:t>
+      </w:r>
+      <w:proofErr w:type="spellEnd"/>
+      <w:r>
+        <w:rPr>
+          <w:sz w:val="40"/>
+          <w:szCs w:val="40"/>
+        </w:rPr>
+        <w:t>.</w:t>
+      </w:r>
+    </w:p>
+    <w:p>
+      <w:pPr>
+        <w:pStyle w:val="ListParagraph"/>
+        <w:numPr>
+          <w:ilvl w:val="0"/>
+          <w:numId w:val="3"/>
+        </w:numPr>
+        <w:rPr>
+          <w:sz w:val="40"/>
+          <w:szCs w:val="40"/>
+        </w:rPr>
+      </w:pPr>
+      <w:r>
+        <w:rPr>
+          <w:b/>
+          <w:bCs/>
+          <w:sz w:val="40"/>
+          <w:szCs w:val="40"/>
+        </w:rPr>
+        <w:t>Git checkout &lt;</w:t>
+      </w:r>
+      <w:proofErr w:type="spellStart"/>
+      <w:r>
+        <w:rPr>
+          <w:b/>
+          <w:bCs/>
+          <w:sz w:val="40"/>
+          <w:szCs w:val="40"/>
+        </w:rPr>
+        <w:t>finishorignallyricshashcommit</w:t>
+      </w:r>
+      <w:proofErr w:type="spellEnd"/>
+      <w:r>
+        <w:rPr>
+          <w:b/>
+          <w:bCs/>
+          <w:sz w:val="40"/>
+          <w:szCs w:val="40"/>
+        </w:rPr>
+        <w:t xml:space="preserve">&gt; </w:t>
+      </w:r>
+      <w:r>
+        <w:rPr>
+          <w:sz w:val="40"/>
+          <w:szCs w:val="40"/>
+        </w:rPr>
+        <w:t xml:space="preserve">is se </w:t>
+      </w:r>
+      <w:proofErr w:type="spellStart"/>
+      <w:r>
+        <w:rPr>
+          <w:sz w:val="40"/>
+          <w:szCs w:val="40"/>
+        </w:rPr>
+        <w:t>hamra</w:t>
+      </w:r>
+      <w:proofErr w:type="spellEnd"/>
+      <w:r>
+        <w:rPr>
+          <w:sz w:val="40"/>
+          <w:szCs w:val="40"/>
+        </w:rPr>
+        <w:t xml:space="preserve"> HEAD </w:t>
+      </w:r>
+      <w:proofErr w:type="spellStart"/>
+      <w:r>
+        <w:rPr>
+          <w:sz w:val="40"/>
+          <w:szCs w:val="40"/>
+        </w:rPr>
+        <w:t>phr</w:t>
+      </w:r>
+      <w:proofErr w:type="spellEnd"/>
+      <w:r>
+        <w:rPr>
+          <w:sz w:val="40"/>
+          <w:szCs w:val="40"/>
+        </w:rPr>
+        <w:t xml:space="preserve"> detach </w:t>
+      </w:r>
+      <w:proofErr w:type="spellStart"/>
+      <w:r>
+        <w:rPr>
+          <w:sz w:val="40"/>
+          <w:szCs w:val="40"/>
+        </w:rPr>
+        <w:t>hogya</w:t>
+      </w:r>
+      <w:proofErr w:type="spellEnd"/>
+      <w:r>
+        <w:rPr>
+          <w:sz w:val="40"/>
+          <w:szCs w:val="40"/>
+        </w:rPr>
+        <w:t>.</w:t>
+      </w:r>
+      <w:r>
+        <w:rPr>
+          <w:sz w:val="40"/>
+          <w:szCs w:val="40"/>
+        </w:rPr>
+        <w:t xml:space="preserve"> </w:t>
+      </w:r>
+    </w:p>
+    <w:p>
+      <w:pPr>
+        <w:pStyle w:val="ListParagraph"/>
+        <w:numPr>
+          <w:ilvl w:val="0"/>
+          <w:numId w:val="3"/>
+        </w:numPr>
+        <w:rPr>
+          <w:sz w:val="40"/>
+          <w:szCs w:val="40"/>
+        </w:rPr>
+      </w:pPr>
+      <w:r>
+        <w:rPr>
+          <w:b/>
+          <w:bCs/>
+          <w:sz w:val="40"/>
+          <w:szCs w:val="40"/>
+        </w:rPr>
+        <w:t xml:space="preserve">Git switch -c &lt;branch-name&gt; </w:t>
+      </w:r>
+      <w:proofErr w:type="spellStart"/>
+      <w:r>
+        <w:rPr>
+          <w:sz w:val="40"/>
+          <w:szCs w:val="40"/>
+        </w:rPr>
+        <w:t>aese</w:t>
+      </w:r>
+      <w:proofErr w:type="spellEnd"/>
+      <w:r>
+        <w:rPr>
+          <w:sz w:val="40"/>
+          <w:szCs w:val="40"/>
+        </w:rPr>
+        <w:t xml:space="preserve"> </w:t>
+      </w:r>
+      <w:proofErr w:type="spellStart"/>
+      <w:r>
+        <w:rPr>
+          <w:sz w:val="40"/>
+          <w:szCs w:val="40"/>
+        </w:rPr>
+        <w:t>kr</w:t>
+      </w:r>
+      <w:proofErr w:type="spellEnd"/>
+      <w:r>
+        <w:rPr>
+          <w:sz w:val="40"/>
+          <w:szCs w:val="40"/>
+        </w:rPr>
+        <w:t xml:space="preserve"> k </w:t>
+      </w:r>
+      <w:proofErr w:type="spellStart"/>
+      <w:r>
+        <w:rPr>
+          <w:sz w:val="40"/>
+          <w:szCs w:val="40"/>
+        </w:rPr>
+        <w:t>apni</w:t>
+      </w:r>
+      <w:proofErr w:type="spellEnd"/>
+      <w:r>
+        <w:rPr>
+          <w:sz w:val="40"/>
+          <w:szCs w:val="40"/>
+        </w:rPr>
+        <w:t xml:space="preserve"> new branch </w:t>
+      </w:r>
+      <w:proofErr w:type="spellStart"/>
+      <w:r>
+        <w:rPr>
+          <w:sz w:val="40"/>
+          <w:szCs w:val="40"/>
+        </w:rPr>
+        <w:t>bna</w:t>
+      </w:r>
+      <w:proofErr w:type="spellEnd"/>
+      <w:r>
+        <w:rPr>
+          <w:sz w:val="40"/>
+          <w:szCs w:val="40"/>
+        </w:rPr>
+        <w:t xml:space="preserve"> li or us me switch b </w:t>
+      </w:r>
+      <w:proofErr w:type="spellStart"/>
+      <w:r>
+        <w:rPr>
+          <w:sz w:val="40"/>
+          <w:szCs w:val="40"/>
+        </w:rPr>
+        <w:t>kr</w:t>
+      </w:r>
+      <w:proofErr w:type="spellEnd"/>
+      <w:r>
+        <w:rPr>
+          <w:sz w:val="40"/>
+          <w:szCs w:val="40"/>
+        </w:rPr>
+        <w:t xml:space="preserve"> </w:t>
+      </w:r>
+      <w:proofErr w:type="spellStart"/>
+      <w:r>
+        <w:rPr>
+          <w:sz w:val="40"/>
+          <w:szCs w:val="40"/>
+        </w:rPr>
+        <w:t>lia</w:t>
+      </w:r>
+      <w:proofErr w:type="spellEnd"/>
+      <w:r>
+        <w:rPr>
+          <w:sz w:val="40"/>
+          <w:szCs w:val="40"/>
+        </w:rPr>
+        <w:t xml:space="preserve"> HEAD </w:t>
+      </w:r>
+      <w:proofErr w:type="spellStart"/>
+      <w:r>
+        <w:rPr>
+          <w:sz w:val="40"/>
+          <w:szCs w:val="40"/>
+        </w:rPr>
+        <w:t>dubara</w:t>
+      </w:r>
+      <w:proofErr w:type="spellEnd"/>
+      <w:r>
+        <w:rPr>
+          <w:sz w:val="40"/>
+          <w:szCs w:val="40"/>
+        </w:rPr>
+        <w:t xml:space="preserve"> attach b </w:t>
+      </w:r>
+      <w:proofErr w:type="spellStart"/>
+      <w:r>
+        <w:rPr>
+          <w:sz w:val="40"/>
+          <w:szCs w:val="40"/>
+        </w:rPr>
+        <w:t>hogya</w:t>
+      </w:r>
+      <w:proofErr w:type="spellEnd"/>
+      <w:r>
+        <w:rPr>
+          <w:sz w:val="40"/>
+          <w:szCs w:val="40"/>
+        </w:rPr>
+        <w:t>.</w:t>
+      </w:r>
+    </w:p>
+    <w:p>
+      <w:pPr>
+        <w:pStyle w:val="ListParagraph"/>
+        <w:numPr>
+          <w:ilvl w:val="0"/>
+          <w:numId w:val="3"/>
+        </w:numPr>
+        <w:rPr>
+          <w:sz w:val="40"/>
+          <w:szCs w:val="40"/>
+        </w:rPr>
+      </w:pPr>
+      <w:r>
+        <w:rPr>
+          <w:b/>
+          <w:bCs/>
+          <w:sz w:val="40"/>
+          <w:szCs w:val="40"/>
+        </w:rPr>
+        <w:t xml:space="preserve">Git switch master </w:t>
+      </w:r>
+      <w:proofErr w:type="spellStart"/>
+      <w:r>
+        <w:rPr>
+          <w:sz w:val="40"/>
+          <w:szCs w:val="40"/>
+        </w:rPr>
+        <w:t>kia</w:t>
+      </w:r>
+      <w:proofErr w:type="spellEnd"/>
+      <w:r>
+        <w:rPr>
+          <w:sz w:val="40"/>
+          <w:szCs w:val="40"/>
+        </w:rPr>
+        <w:t xml:space="preserve"> or file se sab remove </w:t>
+      </w:r>
+      <w:proofErr w:type="spellStart"/>
+      <w:r>
+        <w:rPr>
+          <w:sz w:val="40"/>
+          <w:szCs w:val="40"/>
+        </w:rPr>
+        <w:t>kr</w:t>
+      </w:r>
+      <w:proofErr w:type="spellEnd"/>
+      <w:r>
+        <w:rPr>
+          <w:sz w:val="40"/>
+          <w:szCs w:val="40"/>
+        </w:rPr>
+        <w:t xml:space="preserve"> k file save </w:t>
+      </w:r>
+      <w:proofErr w:type="spellStart"/>
+      <w:r>
+        <w:rPr>
+          <w:sz w:val="40"/>
+          <w:szCs w:val="40"/>
+        </w:rPr>
+        <w:t>krdi</w:t>
+      </w:r>
+      <w:proofErr w:type="spellEnd"/>
+      <w:r>
+        <w:rPr>
+          <w:sz w:val="40"/>
+          <w:szCs w:val="40"/>
+        </w:rPr>
+        <w:t xml:space="preserve"> </w:t>
+      </w:r>
+      <w:proofErr w:type="spellStart"/>
+      <w:r>
+        <w:rPr>
+          <w:sz w:val="40"/>
+          <w:szCs w:val="40"/>
+        </w:rPr>
+        <w:t>lekin</w:t>
+      </w:r>
+      <w:proofErr w:type="spellEnd"/>
+      <w:r>
+        <w:rPr>
+          <w:sz w:val="40"/>
+          <w:szCs w:val="40"/>
+        </w:rPr>
+        <w:t xml:space="preserve"> OHH! Ni </w:t>
+      </w:r>
+      <w:proofErr w:type="spellStart"/>
+      <w:r>
+        <w:rPr>
+          <w:sz w:val="40"/>
+          <w:szCs w:val="40"/>
+        </w:rPr>
+        <w:t>krni</w:t>
+      </w:r>
+      <w:proofErr w:type="spellEnd"/>
+      <w:r>
+        <w:rPr>
+          <w:sz w:val="40"/>
+          <w:szCs w:val="40"/>
+        </w:rPr>
+        <w:t xml:space="preserve"> </w:t>
+      </w:r>
+      <w:proofErr w:type="spellStart"/>
+      <w:r>
+        <w:rPr>
+          <w:sz w:val="40"/>
+          <w:szCs w:val="40"/>
+        </w:rPr>
+        <w:t>thi</w:t>
+      </w:r>
+      <w:proofErr w:type="spellEnd"/>
+      <w:r>
+        <w:rPr>
+          <w:sz w:val="40"/>
+          <w:szCs w:val="40"/>
+        </w:rPr>
+        <w:t>.</w:t>
+      </w:r>
+    </w:p>
+    <w:p>
+      <w:pPr>
+        <w:pStyle w:val="ListParagraph"/>
+        <w:numPr>
+          <w:ilvl w:val="0"/>
+          <w:numId w:val="3"/>
+        </w:numPr>
+        <w:rPr>
+          <w:sz w:val="40"/>
+          <w:szCs w:val="40"/>
+        </w:rPr>
+      </w:pPr>
+      <w:r>
+        <w:rPr>
+          <w:b/>
+          <w:bCs/>
+          <w:sz w:val="40"/>
+          <w:szCs w:val="40"/>
+        </w:rPr>
+        <w:t xml:space="preserve">Git restore &lt;file-name&gt; </w:t>
+      </w:r>
+      <w:proofErr w:type="spellStart"/>
+      <w:r>
+        <w:rPr>
+          <w:sz w:val="40"/>
+          <w:szCs w:val="40"/>
+        </w:rPr>
+        <w:t>aese</w:t>
+      </w:r>
+      <w:proofErr w:type="spellEnd"/>
+      <w:r>
+        <w:rPr>
+          <w:sz w:val="40"/>
+          <w:szCs w:val="40"/>
+        </w:rPr>
+        <w:t xml:space="preserve"> </w:t>
+      </w:r>
+      <w:proofErr w:type="spellStart"/>
+      <w:r>
+        <w:rPr>
+          <w:sz w:val="40"/>
+          <w:szCs w:val="40"/>
+        </w:rPr>
+        <w:t>kr</w:t>
+      </w:r>
+      <w:proofErr w:type="spellEnd"/>
+      <w:r>
+        <w:rPr>
+          <w:sz w:val="40"/>
+          <w:szCs w:val="40"/>
+        </w:rPr>
+        <w:t xml:space="preserve"> </w:t>
+      </w:r>
+      <w:proofErr w:type="spellStart"/>
+      <w:r>
+        <w:rPr>
+          <w:sz w:val="40"/>
+          <w:szCs w:val="40"/>
+        </w:rPr>
+        <w:t>khoi</w:t>
+      </w:r>
+      <w:proofErr w:type="spellEnd"/>
+      <w:r>
+        <w:rPr>
+          <w:sz w:val="40"/>
+          <w:szCs w:val="40"/>
+        </w:rPr>
+        <w:t xml:space="preserve"> hui changes </w:t>
+      </w:r>
+      <w:proofErr w:type="spellStart"/>
+      <w:r>
+        <w:rPr>
+          <w:sz w:val="40"/>
+          <w:szCs w:val="40"/>
+        </w:rPr>
+        <w:t>dubara</w:t>
+      </w:r>
+      <w:proofErr w:type="spellEnd"/>
+      <w:r>
+        <w:rPr>
+          <w:sz w:val="40"/>
+          <w:szCs w:val="40"/>
+        </w:rPr>
+        <w:t xml:space="preserve"> </w:t>
+      </w:r>
+      <w:proofErr w:type="spellStart"/>
+      <w:r>
+        <w:rPr>
+          <w:sz w:val="40"/>
+          <w:szCs w:val="40"/>
+        </w:rPr>
+        <w:t>hasil</w:t>
+      </w:r>
+      <w:proofErr w:type="spellEnd"/>
+      <w:r>
+        <w:rPr>
+          <w:sz w:val="40"/>
+          <w:szCs w:val="40"/>
+        </w:rPr>
+        <w:t xml:space="preserve"> </w:t>
+      </w:r>
+      <w:proofErr w:type="spellStart"/>
+      <w:r>
+        <w:rPr>
+          <w:sz w:val="40"/>
+          <w:szCs w:val="40"/>
+        </w:rPr>
+        <w:t>kr</w:t>
+      </w:r>
+      <w:proofErr w:type="spellEnd"/>
+      <w:r>
+        <w:rPr>
+          <w:sz w:val="40"/>
+          <w:szCs w:val="40"/>
+        </w:rPr>
+        <w:t xml:space="preserve"> li.</w:t>
+      </w:r>
+      <w:r>
+        <w:rPr>
+          <w:sz w:val="40"/>
+          <w:szCs w:val="40"/>
+        </w:rPr>
+        <w:t xml:space="preserve"> </w:t>
+      </w:r>
+      <w:r>
+        <w:rPr>
+          <w:b/>
+          <w:bCs/>
+          <w:sz w:val="40"/>
+          <w:szCs w:val="40"/>
+        </w:rPr>
+        <w:t>OR git checkout HEAD &lt;file-name&gt;</w:t>
+      </w:r>
+      <w:r>
+        <w:rPr>
+          <w:sz w:val="40"/>
+          <w:szCs w:val="40"/>
+        </w:rPr>
+        <w:t xml:space="preserve"> </w:t>
+      </w:r>
+      <w:proofErr w:type="spellStart"/>
+      <w:r>
+        <w:rPr>
+          <w:sz w:val="40"/>
+          <w:szCs w:val="40"/>
+        </w:rPr>
+        <w:t>aese</w:t>
+      </w:r>
+      <w:proofErr w:type="spellEnd"/>
+      <w:r>
+        <w:rPr>
+          <w:sz w:val="40"/>
+          <w:szCs w:val="40"/>
+        </w:rPr>
+        <w:t xml:space="preserve"> </w:t>
+      </w:r>
+      <w:proofErr w:type="spellStart"/>
+      <w:r>
+        <w:rPr>
+          <w:sz w:val="40"/>
+          <w:szCs w:val="40"/>
+        </w:rPr>
+        <w:t>kr</w:t>
+      </w:r>
+      <w:proofErr w:type="spellEnd"/>
+      <w:r>
+        <w:rPr>
+          <w:sz w:val="40"/>
+          <w:szCs w:val="40"/>
+        </w:rPr>
+        <w:t xml:space="preserve"> k </w:t>
+      </w:r>
+      <w:proofErr w:type="spellStart"/>
+      <w:r>
+        <w:rPr>
+          <w:sz w:val="40"/>
+          <w:szCs w:val="40"/>
+        </w:rPr>
+        <w:t>bhi</w:t>
+      </w:r>
+      <w:proofErr w:type="spellEnd"/>
+      <w:r>
+        <w:rPr>
+          <w:sz w:val="40"/>
+          <w:szCs w:val="40"/>
+        </w:rPr>
+        <w:t xml:space="preserve"> same </w:t>
+      </w:r>
+      <w:proofErr w:type="spellStart"/>
+      <w:r>
+        <w:rPr>
+          <w:sz w:val="40"/>
+          <w:szCs w:val="40"/>
+        </w:rPr>
+        <w:t>kaam</w:t>
+      </w:r>
+      <w:proofErr w:type="spellEnd"/>
+      <w:r>
+        <w:rPr>
+          <w:sz w:val="40"/>
+          <w:szCs w:val="40"/>
+        </w:rPr>
+        <w:t xml:space="preserve"> ho </w:t>
+      </w:r>
+      <w:proofErr w:type="spellStart"/>
+      <w:r>
+        <w:rPr>
+          <w:sz w:val="40"/>
+          <w:szCs w:val="40"/>
+        </w:rPr>
+        <w:t>jaata</w:t>
+      </w:r>
+      <w:proofErr w:type="spellEnd"/>
+      <w:r>
+        <w:rPr>
+          <w:sz w:val="40"/>
+          <w:szCs w:val="40"/>
+        </w:rPr>
+        <w:t>.</w:t>
+      </w:r>
+    </w:p>
+    <w:p>
+      <w:pPr>
+        <w:pStyle w:val="ListParagraph"/>
+        <w:numPr>
+          <w:ilvl w:val="0"/>
+          <w:numId w:val="3"/>
+        </w:numPr>
+        <w:rPr>
+          <w:sz w:val="40"/>
+          <w:szCs w:val="40"/>
+        </w:rPr>
+      </w:pPr>
+      <w:r>
+        <w:rPr>
+          <w:sz w:val="40"/>
+          <w:szCs w:val="40"/>
+        </w:rPr>
+        <w:t xml:space="preserve">Master me file k content ko change </w:t>
+      </w:r>
+      <w:proofErr w:type="spellStart"/>
+      <w:r>
+        <w:rPr>
+          <w:sz w:val="40"/>
+          <w:szCs w:val="40"/>
+        </w:rPr>
+        <w:t>kr</w:t>
+      </w:r>
+      <w:proofErr w:type="spellEnd"/>
+      <w:r>
+        <w:rPr>
+          <w:sz w:val="40"/>
+          <w:szCs w:val="40"/>
+        </w:rPr>
+        <w:t xml:space="preserve"> k add or commit </w:t>
+      </w:r>
+      <w:proofErr w:type="spellStart"/>
+      <w:r>
+        <w:rPr>
+          <w:sz w:val="40"/>
+          <w:szCs w:val="40"/>
+        </w:rPr>
+        <w:t>kr</w:t>
+      </w:r>
+      <w:proofErr w:type="spellEnd"/>
+      <w:r>
+        <w:rPr>
+          <w:sz w:val="40"/>
+          <w:szCs w:val="40"/>
+        </w:rPr>
+        <w:t xml:space="preserve"> </w:t>
+      </w:r>
+      <w:proofErr w:type="spellStart"/>
+      <w:r>
+        <w:rPr>
+          <w:sz w:val="40"/>
+          <w:szCs w:val="40"/>
+        </w:rPr>
+        <w:t>dea</w:t>
+      </w:r>
+      <w:proofErr w:type="spellEnd"/>
+      <w:r>
+        <w:rPr>
+          <w:sz w:val="40"/>
+          <w:szCs w:val="40"/>
+        </w:rPr>
+        <w:t>.</w:t>
+      </w:r>
+    </w:p>
+    <w:p>
+      <w:pPr>
+        <w:pStyle w:val="ListParagraph"/>
+        <w:numPr>
+          <w:ilvl w:val="0"/>
+          <w:numId w:val="3"/>
+        </w:numPr>
+        <w:rPr>
+          <w:sz w:val="40"/>
+          <w:szCs w:val="40"/>
+        </w:rPr>
+      </w:pPr>
+      <w:r>
+        <w:rPr>
+          <w:sz w:val="40"/>
+          <w:szCs w:val="40"/>
+        </w:rPr>
+        <w:t>Git reset &lt;commit-hash&gt;</w:t>
+      </w:r>
+      <w:r>
+        <w:rPr>
+          <w:sz w:val="40"/>
+          <w:szCs w:val="40"/>
+        </w:rPr>
+        <w:t xml:space="preserve"> </w:t>
       </w:r>
       <w:bookmarkStart w:id="0" w:name="_GoBack"/>
       <w:bookmarkEnd w:id="0"/>
-    </w:p>
-    <w:p>
-      <w:pPr>
-        <w:rPr>
-          <w:sz w:val="40"/>
-          <w:szCs w:val="40"/>
-        </w:rPr>
-      </w:pPr>
-    </w:p>
-    <w:p>
-      <w:pPr>
-        <w:rPr>
-          <w:b/>
-          <w:bCs/>
-          <w:sz w:val="40"/>
-          <w:szCs w:val="40"/>
-        </w:rPr>
-      </w:pPr>
     </w:p>
     <w:sectPr>
       <w:pgSz w:w="12240" w:h="15840"/>
@@ -130,6 +4935,184 @@
 <file path=word/numbering.xml><?xml version="1.0" encoding="utf-8"?>
 <w:numbering xmlns:wpc="http://schemas.microsoft.com/office/word/2010/wordprocessingCanvas" xmlns:cx="http://schemas.microsoft.com/office/drawing/2014/chartex" xmlns:cx1="http://schemas.microsoft.com/office/drawing/2015/9/8/chartex" xmlns:cx2="http://schemas.microsoft.com/office/drawing/2015/10/21/chartex" xmlns:cx3="http://schemas.microsoft.com/office/drawing/2016/5/9/chartex" xmlns:cx4="http://schemas.microsoft.com/office/drawing/2016/5/10/chartex" xmlns:cx5="http://schemas.microsoft.com/office/drawing/2016/5/11/chartex" xmlns:cx6="http://schemas.microsoft.com/office/drawing/2016/5/12/chartex" xmlns:cx7="http://schemas.microsoft.com/office/drawing/2016/5/13/chartex" xmlns:cx8="http://schemas.microsoft.com/office/drawing/2016/5/14/chartex" xmlns:mc="http://schemas.openxmlformats.org/markup-compatibility/2006" xmlns:aink="http://schemas.microsoft.com/office/drawing/2016/ink" xmlns:am3d="http://schemas.microsoft.com/office/drawing/2017/model3d" xmlns:o="urn:schemas-microsoft-com:office:office" xmlns:r="http://schemas.openxmlformats.org/officeDocument/2006/relationships" xmlns:m="http://schemas.openxmlformats.org/officeDocument/2006/math" xmlns:v="urn:schemas-microsoft-com:vml" xmlns:wp14="http://schemas.microsoft.com/office/word/2010/wordprocessingDrawing" xmlns:wp="http://schemas.openxmlformats.org/drawingml/2006/wordprocessingDrawing" xmlns:w10="urn:schemas-microsoft-com:office:word" xmlns:w="http://schemas.openxmlformats.org/wordprocessingml/2006/main" xmlns:w14="http://schemas.microsoft.com/office/word/2010/wordml" xmlns:w15="http://schemas.microsoft.com/office/word/2012/wordml" xmlns:w16cex="http://schemas.microsoft.com/office/word/2018/wordml/cex" xmlns:w16cid="http://schemas.microsoft.com/office/word/2016/wordml/cid" xmlns:w16="http://schemas.microsoft.com/office/word/2018/wordml" xmlns:w16se="http://schemas.microsoft.com/office/word/2015/wordml/symex" xmlns:wpg="http://schemas.microsoft.com/office/word/2010/wordprocessingGroup" xmlns:wpi="http://schemas.microsoft.com/office/word/2010/wordprocessingInk" xmlns:wne="http://schemas.microsoft.com/office/word/2006/wordml" xmlns:wps="http://schemas.microsoft.com/office/word/2010/wordprocessingShape" mc:Ignorable="w14 w15 w16se w16cid w16 w16cex wp14">
   <w:abstractNum w:abstractNumId="0" w15:restartNumberingAfterBreak="0">
+    <w:nsid w:val="12521583"/>
+    <w:multiLevelType w:val="hybridMultilevel"/>
+    <w:tmpl w:val="C7F45B78"/>
+    <w:lvl w:ilvl="0" w:tplc="E2CAF738">
+      <w:start w:val="1"/>
+      <w:numFmt w:val="decimal"/>
+      <w:lvlText w:val="%1."/>
+      <w:lvlJc w:val="left"/>
+      <w:pPr>
+        <w:ind w:left="1125" w:hanging="360"/>
+      </w:pPr>
+      <w:rPr>
+        <w:rFonts w:hint="default"/>
+      </w:rPr>
+    </w:lvl>
+    <w:lvl w:ilvl="1" w:tplc="04090019" w:tentative="1">
+      <w:start w:val="1"/>
+      <w:numFmt w:val="lowerLetter"/>
+      <w:lvlText w:val="%2."/>
+      <w:lvlJc w:val="left"/>
+      <w:pPr>
+        <w:ind w:left="1845" w:hanging="360"/>
+      </w:pPr>
+    </w:lvl>
+    <w:lvl w:ilvl="2" w:tplc="0409001B" w:tentative="1">
+      <w:start w:val="1"/>
+      <w:numFmt w:val="lowerRoman"/>
+      <w:lvlText w:val="%3."/>
+      <w:lvlJc w:val="right"/>
+      <w:pPr>
+        <w:ind w:left="2565" w:hanging="180"/>
+      </w:pPr>
+    </w:lvl>
+    <w:lvl w:ilvl="3" w:tplc="0409000F" w:tentative="1">
+      <w:start w:val="1"/>
+      <w:numFmt w:val="decimal"/>
+      <w:lvlText w:val="%4."/>
+      <w:lvlJc w:val="left"/>
+      <w:pPr>
+        <w:ind w:left="3285" w:hanging="360"/>
+      </w:pPr>
+    </w:lvl>
+    <w:lvl w:ilvl="4" w:tplc="04090019" w:tentative="1">
+      <w:start w:val="1"/>
+      <w:numFmt w:val="lowerLetter"/>
+      <w:lvlText w:val="%5."/>
+      <w:lvlJc w:val="left"/>
+      <w:pPr>
+        <w:ind w:left="4005" w:hanging="360"/>
+      </w:pPr>
+    </w:lvl>
+    <w:lvl w:ilvl="5" w:tplc="0409001B" w:tentative="1">
+      <w:start w:val="1"/>
+      <w:numFmt w:val="lowerRoman"/>
+      <w:lvlText w:val="%6."/>
+      <w:lvlJc w:val="right"/>
+      <w:pPr>
+        <w:ind w:left="4725" w:hanging="180"/>
+      </w:pPr>
+    </w:lvl>
+    <w:lvl w:ilvl="6" w:tplc="0409000F" w:tentative="1">
+      <w:start w:val="1"/>
+      <w:numFmt w:val="decimal"/>
+      <w:lvlText w:val="%7."/>
+      <w:lvlJc w:val="left"/>
+      <w:pPr>
+        <w:ind w:left="5445" w:hanging="360"/>
+      </w:pPr>
+    </w:lvl>
+    <w:lvl w:ilvl="7" w:tplc="04090019" w:tentative="1">
+      <w:start w:val="1"/>
+      <w:numFmt w:val="lowerLetter"/>
+      <w:lvlText w:val="%8."/>
+      <w:lvlJc w:val="left"/>
+      <w:pPr>
+        <w:ind w:left="6165" w:hanging="360"/>
+      </w:pPr>
+    </w:lvl>
+    <w:lvl w:ilvl="8" w:tplc="0409001B" w:tentative="1">
+      <w:start w:val="1"/>
+      <w:numFmt w:val="lowerRoman"/>
+      <w:lvlText w:val="%9."/>
+      <w:lvlJc w:val="right"/>
+      <w:pPr>
+        <w:ind w:left="6885" w:hanging="180"/>
+      </w:pPr>
+    </w:lvl>
+  </w:abstractNum>
+  <w:abstractNum w:abstractNumId="1" w15:restartNumberingAfterBreak="0">
+    <w:nsid w:val="38845F9B"/>
+    <w:multiLevelType w:val="hybridMultilevel"/>
+    <w:tmpl w:val="561A89B6"/>
+    <w:lvl w:ilvl="0" w:tplc="0409000F">
+      <w:start w:val="1"/>
+      <w:numFmt w:val="decimal"/>
+      <w:lvlText w:val="%1."/>
+      <w:lvlJc w:val="left"/>
+      <w:pPr>
+        <w:ind w:left="720" w:hanging="360"/>
+      </w:pPr>
+      <w:rPr>
+        <w:rFonts w:hint="default"/>
+      </w:rPr>
+    </w:lvl>
+    <w:lvl w:ilvl="1" w:tplc="04090019" w:tentative="1">
+      <w:start w:val="1"/>
+      <w:numFmt w:val="lowerLetter"/>
+      <w:lvlText w:val="%2."/>
+      <w:lvlJc w:val="left"/>
+      <w:pPr>
+        <w:ind w:left="1440" w:hanging="360"/>
+      </w:pPr>
+    </w:lvl>
+    <w:lvl w:ilvl="2" w:tplc="0409001B" w:tentative="1">
+      <w:start w:val="1"/>
+      <w:numFmt w:val="lowerRoman"/>
+      <w:lvlText w:val="%3."/>
+      <w:lvlJc w:val="right"/>
+      <w:pPr>
+        <w:ind w:left="2160" w:hanging="180"/>
+      </w:pPr>
+    </w:lvl>
+    <w:lvl w:ilvl="3" w:tplc="0409000F" w:tentative="1">
+      <w:start w:val="1"/>
+      <w:numFmt w:val="decimal"/>
+      <w:lvlText w:val="%4."/>
+      <w:lvlJc w:val="left"/>
+      <w:pPr>
+        <w:ind w:left="2880" w:hanging="360"/>
+      </w:pPr>
+    </w:lvl>
+    <w:lvl w:ilvl="4" w:tplc="04090019" w:tentative="1">
+      <w:start w:val="1"/>
+      <w:numFmt w:val="lowerLetter"/>
+      <w:lvlText w:val="%5."/>
+      <w:lvlJc w:val="left"/>
+      <w:pPr>
+        <w:ind w:left="3600" w:hanging="360"/>
+      </w:pPr>
+    </w:lvl>
+    <w:lvl w:ilvl="5" w:tplc="0409001B" w:tentative="1">
+      <w:start w:val="1"/>
+      <w:numFmt w:val="lowerRoman"/>
+      <w:lvlText w:val="%6."/>
+      <w:lvlJc w:val="right"/>
+      <w:pPr>
+        <w:ind w:left="4320" w:hanging="180"/>
+      </w:pPr>
+    </w:lvl>
+    <w:lvl w:ilvl="6" w:tplc="0409000F" w:tentative="1">
+      <w:start w:val="1"/>
+      <w:numFmt w:val="decimal"/>
+      <w:lvlText w:val="%7."/>
+      <w:lvlJc w:val="left"/>
+      <w:pPr>
+        <w:ind w:left="5040" w:hanging="360"/>
+      </w:pPr>
+    </w:lvl>
+    <w:lvl w:ilvl="7" w:tplc="04090019" w:tentative="1">
+      <w:start w:val="1"/>
+      <w:numFmt w:val="lowerLetter"/>
+      <w:lvlText w:val="%8."/>
+      <w:lvlJc w:val="left"/>
+      <w:pPr>
+        <w:ind w:left="5760" w:hanging="360"/>
+      </w:pPr>
+    </w:lvl>
+    <w:lvl w:ilvl="8" w:tplc="0409001B" w:tentative="1">
+      <w:start w:val="1"/>
+      <w:numFmt w:val="lowerRoman"/>
+      <w:lvlText w:val="%9."/>
+      <w:lvlJc w:val="right"/>
+      <w:pPr>
+        <w:ind w:left="6480" w:hanging="180"/>
+      </w:pPr>
+    </w:lvl>
+  </w:abstractNum>
+  <w:abstractNum w:abstractNumId="2" w15:restartNumberingAfterBreak="0">
     <w:nsid w:val="5F5A5197"/>
     <w:multiLevelType w:val="hybridMultilevel"/>
     <w:tmpl w:val="B5A4C7AA"/>
@@ -242,7 +5225,13 @@
     </w:lvl>
   </w:abstractNum>
   <w:num w:numId="1">
+    <w:abstractNumId w:val="2"/>
+  </w:num>
+  <w:num w:numId="2">
     <w:abstractNumId w:val="0"/>
+  </w:num>
+  <w:num w:numId="3">
+    <w:abstractNumId w:val="1"/>
   </w:num>
 </w:numbering>
 </file>
